--- a/Python学习11-异常.docx
+++ b/Python学习11-异常.docx
@@ -1,12 +1,3024 @@
 
 <file path=word/document.xml><?xml version="1.0" encoding="utf-8"?>
-<w:document xmlns:ve="http://schemas.openxmlformats.org/markup-compatibility/2006" xmlns:o="urn:schemas-microsoft-com:office:office" xmlns:r="http://schemas.openxmlformats.org/officeDocument/2006/relationships" xmlns:m="http://schemas.openxmlformats.org/officeDocument/2006/math" xmlns:v="urn:schemas-microsoft-com:vml" xmlns:wp="http://schemas.openxmlformats.org/drawingml/2006/wordprocessingDrawing" xmlns:w10="urn:schemas-microsoft-com:office:word" xmlns:w="http://schemas.openxmlformats.org/wordprocessingml/2006/main" xmlns:wne="http://schemas.microsoft.com/office/word/2006/wordml">
+<w:document xmlns:wpc="http://schemas.microsoft.com/office/word/2010/wordprocessingCanvas" xmlns:cx="http://schemas.microsoft.com/office/drawing/2014/chartex" xmlns:cx1="http://schemas.microsoft.com/office/drawing/2015/9/8/chartex" xmlns:cx2="http://schemas.microsoft.com/office/drawing/2015/10/21/chartex" xmlns:cx3="http://schemas.microsoft.com/office/drawing/2016/5/9/chartex" xmlns:cx4="http://schemas.microsoft.com/office/drawing/2016/5/10/chartex" xmlns:cx5="http://schemas.microsoft.com/office/drawing/2016/5/11/chartex" xmlns:cx6="http://schemas.microsoft.com/office/drawing/2016/5/12/chartex" xmlns:cx7="http://schemas.microsoft.com/office/drawing/2016/5/13/chartex" xmlns:cx8="http://schemas.microsoft.com/office/drawing/2016/5/14/chartex" xmlns:mc="http://schemas.openxmlformats.org/markup-compatibility/2006" xmlns:aink="http://schemas.microsoft.com/office/drawing/2016/ink" xmlns:am3d="http://schemas.microsoft.com/office/drawing/2017/model3d" xmlns:o="urn:schemas-microsoft-com:office:office" xmlns:r="http://schemas.openxmlformats.org/officeDocument/2006/relationships" xmlns:m="http://schemas.openxmlformats.org/officeDocument/2006/math" xmlns:v="urn:schemas-microsoft-com:vml" xmlns:wp14="http://schemas.microsoft.com/office/word/2010/wordprocessingDrawing" xmlns:wp="http://schemas.openxmlformats.org/drawingml/2006/wordprocessingDrawing" xmlns:w10="urn:schemas-microsoft-com:office:word" xmlns:w="http://schemas.openxmlformats.org/wordprocessingml/2006/main" xmlns:w14="http://schemas.microsoft.com/office/word/2010/wordml" xmlns:w15="http://schemas.microsoft.com/office/word/2012/wordml" xmlns:w16cid="http://schemas.microsoft.com/office/word/2016/wordml/cid" xmlns:w16se="http://schemas.microsoft.com/office/word/2015/wordml/symex" xmlns:wpg="http://schemas.microsoft.com/office/word/2010/wordprocessingGroup" xmlns:wpi="http://schemas.microsoft.com/office/word/2010/wordprocessingInk" xmlns:wne="http://schemas.microsoft.com/office/word/2006/wordml" xmlns:wps="http://schemas.microsoft.com/office/word/2010/wordprocessingShape" mc:Ignorable="w14 w15 w16se w16cid wp14">
   <w:body>
     <w:p>
       <w:pPr>
         <w:spacing w:line="400" w:lineRule="exact"/>
         <w:rPr>
           <w:rFonts w:ascii="Times New Roman" w:hAnsi="Times New Roman" w:cs="Times New Roman"/>
+          <w:sz w:val="28"/>
+          <w:szCs w:val="28"/>
+        </w:rPr>
+      </w:pPr>
+      <w:r>
+        <w:rPr>
+          <w:rFonts w:ascii="Times New Roman" w:hAnsi="Times New Roman" w:cs="Times New Roman" w:hint="eastAsia"/>
+          <w:sz w:val="28"/>
+          <w:szCs w:val="28"/>
+        </w:rPr>
+        <w:t>异常</w:t>
+      </w:r>
+      <w:r>
+        <w:rPr>
+          <w:rFonts w:ascii="Times New Roman" w:hAnsi="Times New Roman" w:cs="Times New Roman" w:hint="eastAsia"/>
+          <w:sz w:val="28"/>
+          <w:szCs w:val="28"/>
+        </w:rPr>
+        <w:t>处理</w:t>
+      </w:r>
+      <w:r>
+        <w:rPr>
+          <w:rFonts w:ascii="Times New Roman" w:hAnsi="Times New Roman" w:cs="Times New Roman" w:hint="eastAsia"/>
+          <w:sz w:val="28"/>
+          <w:szCs w:val="28"/>
+        </w:rPr>
+        <w:t>：</w:t>
+      </w:r>
+    </w:p>
+    <w:p>
+      <w:pPr>
+        <w:spacing w:line="400" w:lineRule="exact"/>
+        <w:rPr>
+          <w:rFonts w:ascii="Times New Roman" w:hAnsi="Times New Roman" w:cs="Times New Roman" w:hint="eastAsia"/>
+          <w:sz w:val="28"/>
+          <w:szCs w:val="28"/>
+        </w:rPr>
+      </w:pPr>
+      <w:r>
+        <w:rPr>
+          <w:rFonts w:ascii="Times New Roman" w:hAnsi="Times New Roman" w:cs="Times New Roman" w:hint="eastAsia"/>
+          <w:sz w:val="28"/>
+          <w:szCs w:val="28"/>
+        </w:rPr>
+        <w:t>例：程序</w:t>
+      </w:r>
+      <w:r>
+        <w:rPr>
+          <w:rFonts w:ascii="Times New Roman" w:hAnsi="Times New Roman" w:cs="Times New Roman" w:hint="eastAsia"/>
+          <w:sz w:val="28"/>
+          <w:szCs w:val="28"/>
+        </w:rPr>
+        <w:t>e</w:t>
+      </w:r>
+      <w:r>
+        <w:rPr>
+          <w:rFonts w:ascii="Times New Roman" w:hAnsi="Times New Roman" w:cs="Times New Roman"/>
+          <w:sz w:val="28"/>
+          <w:szCs w:val="28"/>
+        </w:rPr>
+        <w:t>xception_test1.py</w:t>
+      </w:r>
+    </w:p>
+    <w:p>
+      <w:pPr>
+        <w:widowControl/>
+        <w:shd w:val="clear" w:color="auto" w:fill="2B2B2B"/>
+        <w:tabs>
+          <w:tab w:val="left" w:pos="916"/>
+          <w:tab w:val="left" w:pos="1832"/>
+          <w:tab w:val="left" w:pos="2748"/>
+          <w:tab w:val="left" w:pos="3664"/>
+          <w:tab w:val="left" w:pos="4580"/>
+          <w:tab w:val="left" w:pos="5496"/>
+          <w:tab w:val="left" w:pos="6412"/>
+          <w:tab w:val="left" w:pos="7328"/>
+          <w:tab w:val="left" w:pos="8244"/>
+          <w:tab w:val="left" w:pos="9160"/>
+          <w:tab w:val="left" w:pos="10076"/>
+          <w:tab w:val="left" w:pos="10992"/>
+          <w:tab w:val="left" w:pos="11908"/>
+          <w:tab w:val="left" w:pos="12824"/>
+          <w:tab w:val="left" w:pos="13740"/>
+          <w:tab w:val="left" w:pos="14656"/>
+        </w:tabs>
+        <w:jc w:val="left"/>
+        <w:rPr>
+          <w:rFonts w:ascii="Consolas" w:eastAsia="宋体" w:hAnsi="Consolas" w:cs="宋体"/>
+          <w:color w:val="A9B7C6"/>
+          <w:kern w:val="0"/>
+          <w:sz w:val="30"/>
+          <w:szCs w:val="30"/>
+        </w:rPr>
+      </w:pPr>
+      <w:r>
+        <w:rPr>
+          <w:rFonts w:ascii="Consolas" w:eastAsia="宋体" w:hAnsi="Consolas" w:cs="宋体"/>
+          <w:color w:val="CC7832"/>
+          <w:kern w:val="0"/>
+          <w:sz w:val="30"/>
+          <w:szCs w:val="30"/>
+        </w:rPr>
+        <w:t>try</w:t>
+      </w:r>
+      <w:r>
+        <w:rPr>
+          <w:rFonts w:ascii="Consolas" w:eastAsia="宋体" w:hAnsi="Consolas" w:cs="宋体"/>
+          <w:color w:val="A9B7C6"/>
+          <w:kern w:val="0"/>
+          <w:sz w:val="30"/>
+          <w:szCs w:val="30"/>
+        </w:rPr>
+        <w:t>:</w:t>
+      </w:r>
+      <w:r>
+        <w:rPr>
+          <w:rFonts w:ascii="Consolas" w:eastAsia="宋体" w:hAnsi="Consolas" w:cs="宋体"/>
+          <w:color w:val="A9B7C6"/>
+          <w:kern w:val="0"/>
+          <w:sz w:val="30"/>
+          <w:szCs w:val="30"/>
+        </w:rPr>
+        <w:br/>
+        <w:t xml:space="preserve">    </w:t>
+      </w:r>
+      <w:r>
+        <w:rPr>
+          <w:rFonts w:ascii="Consolas" w:eastAsia="宋体" w:hAnsi="Consolas" w:cs="宋体"/>
+          <w:color w:val="8888C6"/>
+          <w:kern w:val="0"/>
+          <w:sz w:val="30"/>
+          <w:szCs w:val="30"/>
+        </w:rPr>
+        <w:t>print</w:t>
+      </w:r>
+      <w:r>
+        <w:rPr>
+          <w:rFonts w:ascii="Consolas" w:eastAsia="宋体" w:hAnsi="Consolas" w:cs="宋体"/>
+          <w:color w:val="A9B7C6"/>
+          <w:kern w:val="0"/>
+          <w:sz w:val="30"/>
+          <w:szCs w:val="30"/>
+        </w:rPr>
+        <w:t>(</w:t>
+      </w:r>
+      <w:r>
+        <w:rPr>
+          <w:rFonts w:ascii="Consolas" w:eastAsia="宋体" w:hAnsi="Consolas" w:cs="宋体"/>
+          <w:color w:val="6897BB"/>
+          <w:kern w:val="0"/>
+          <w:sz w:val="30"/>
+          <w:szCs w:val="30"/>
+        </w:rPr>
+        <w:t xml:space="preserve">5 </w:t>
+      </w:r>
+      <w:r>
+        <w:rPr>
+          <w:rFonts w:ascii="Consolas" w:eastAsia="宋体" w:hAnsi="Consolas" w:cs="宋体"/>
+          <w:color w:val="A9B7C6"/>
+          <w:kern w:val="0"/>
+          <w:sz w:val="30"/>
+          <w:szCs w:val="30"/>
+        </w:rPr>
+        <w:t xml:space="preserve">/ </w:t>
+      </w:r>
+      <w:r>
+        <w:rPr>
+          <w:rFonts w:ascii="Consolas" w:eastAsia="宋体" w:hAnsi="Consolas" w:cs="宋体"/>
+          <w:color w:val="6897BB"/>
+          <w:kern w:val="0"/>
+          <w:sz w:val="30"/>
+          <w:szCs w:val="30"/>
+        </w:rPr>
+        <w:t>0</w:t>
+      </w:r>
+      <w:r>
+        <w:rPr>
+          <w:rFonts w:ascii="Consolas" w:eastAsia="宋体" w:hAnsi="Consolas" w:cs="宋体"/>
+          <w:color w:val="A9B7C6"/>
+          <w:kern w:val="0"/>
+          <w:sz w:val="30"/>
+          <w:szCs w:val="30"/>
+        </w:rPr>
+        <w:t>)</w:t>
+      </w:r>
+      <w:r>
+        <w:rPr>
+          <w:rFonts w:ascii="Consolas" w:eastAsia="宋体" w:hAnsi="Consolas" w:cs="宋体"/>
+          <w:color w:val="A9B7C6"/>
+          <w:kern w:val="0"/>
+          <w:sz w:val="30"/>
+          <w:szCs w:val="30"/>
+        </w:rPr>
+        <w:br/>
+      </w:r>
+      <w:r>
+        <w:rPr>
+          <w:rFonts w:ascii="Consolas" w:eastAsia="宋体" w:hAnsi="Consolas" w:cs="宋体"/>
+          <w:color w:val="CC7832"/>
+          <w:kern w:val="0"/>
+          <w:sz w:val="30"/>
+          <w:szCs w:val="30"/>
+        </w:rPr>
+        <w:t xml:space="preserve">except </w:t>
+      </w:r>
+      <w:r>
+        <w:rPr>
+          <w:rFonts w:ascii="Consolas" w:eastAsia="宋体" w:hAnsi="Consolas" w:cs="宋体"/>
+          <w:color w:val="8888C6"/>
+          <w:kern w:val="0"/>
+          <w:sz w:val="30"/>
+          <w:szCs w:val="30"/>
+        </w:rPr>
+        <w:t>ZeroDivisionError</w:t>
+      </w:r>
+      <w:r>
+        <w:rPr>
+          <w:rFonts w:ascii="Consolas" w:eastAsia="宋体" w:hAnsi="Consolas" w:cs="宋体"/>
+          <w:color w:val="A9B7C6"/>
+          <w:kern w:val="0"/>
+          <w:sz w:val="30"/>
+          <w:szCs w:val="30"/>
+        </w:rPr>
+        <w:t>:</w:t>
+      </w:r>
+      <w:r>
+        <w:rPr>
+          <w:rFonts w:ascii="Consolas" w:eastAsia="宋体" w:hAnsi="Consolas" w:cs="宋体"/>
+          <w:color w:val="A9B7C6"/>
+          <w:kern w:val="0"/>
+          <w:sz w:val="30"/>
+          <w:szCs w:val="30"/>
+        </w:rPr>
+        <w:br/>
+        <w:t xml:space="preserve">    </w:t>
+      </w:r>
+      <w:r>
+        <w:rPr>
+          <w:rFonts w:ascii="Consolas" w:eastAsia="宋体" w:hAnsi="Consolas" w:cs="宋体"/>
+          <w:color w:val="8888C6"/>
+          <w:kern w:val="0"/>
+          <w:sz w:val="30"/>
+          <w:szCs w:val="30"/>
+        </w:rPr>
+        <w:t>print</w:t>
+      </w:r>
+      <w:r>
+        <w:rPr>
+          <w:rFonts w:ascii="Consolas" w:eastAsia="宋体" w:hAnsi="Consolas" w:cs="宋体"/>
+          <w:color w:val="A9B7C6"/>
+          <w:kern w:val="0"/>
+          <w:sz w:val="30"/>
+          <w:szCs w:val="30"/>
+        </w:rPr>
+        <w:t>(</w:t>
+      </w:r>
+      <w:r>
+        <w:rPr>
+          <w:rFonts w:ascii="Consolas" w:eastAsia="宋体" w:hAnsi="Consolas" w:cs="宋体"/>
+          <w:color w:val="6A8759"/>
+          <w:kern w:val="0"/>
+          <w:sz w:val="30"/>
+          <w:szCs w:val="30"/>
+        </w:rPr>
+        <w:t>"You can't divide by zero!"</w:t>
+      </w:r>
+      <w:r>
+        <w:rPr>
+          <w:rFonts w:ascii="Consolas" w:eastAsia="宋体" w:hAnsi="Consolas" w:cs="宋体"/>
+          <w:color w:val="A9B7C6"/>
+          <w:kern w:val="0"/>
+          <w:sz w:val="30"/>
+          <w:szCs w:val="30"/>
+        </w:rPr>
+        <w:t>)</w:t>
+      </w:r>
+      <w:r>
+        <w:rPr>
+          <w:rFonts w:ascii="Consolas" w:eastAsia="宋体" w:hAnsi="Consolas" w:cs="宋体"/>
+          <w:color w:val="A9B7C6"/>
+          <w:kern w:val="0"/>
+          <w:sz w:val="30"/>
+          <w:szCs w:val="30"/>
+        </w:rPr>
+        <w:br/>
+      </w:r>
+      <w:r>
+        <w:rPr>
+          <w:rFonts w:ascii="Consolas" w:eastAsia="宋体" w:hAnsi="Consolas" w:cs="宋体"/>
+          <w:color w:val="8888C6"/>
+          <w:kern w:val="0"/>
+          <w:sz w:val="30"/>
+          <w:szCs w:val="30"/>
+        </w:rPr>
+        <w:t>print</w:t>
+      </w:r>
+      <w:r>
+        <w:rPr>
+          <w:rFonts w:ascii="Consolas" w:eastAsia="宋体" w:hAnsi="Consolas" w:cs="宋体"/>
+          <w:color w:val="A9B7C6"/>
+          <w:kern w:val="0"/>
+          <w:sz w:val="30"/>
+          <w:szCs w:val="30"/>
+        </w:rPr>
+        <w:t>()</w:t>
+      </w:r>
+      <w:r>
+        <w:rPr>
+          <w:rFonts w:ascii="Consolas" w:eastAsia="宋体" w:hAnsi="Consolas" w:cs="宋体"/>
+          <w:color w:val="A9B7C6"/>
+          <w:kern w:val="0"/>
+          <w:sz w:val="30"/>
+          <w:szCs w:val="30"/>
+        </w:rPr>
+        <w:br/>
+      </w:r>
+      <w:r>
+        <w:rPr>
+          <w:rFonts w:ascii="Consolas" w:eastAsia="宋体" w:hAnsi="Consolas" w:cs="宋体"/>
+          <w:color w:val="A9B7C6"/>
+          <w:kern w:val="0"/>
+          <w:sz w:val="30"/>
+          <w:szCs w:val="30"/>
+        </w:rPr>
+        <w:br/>
+      </w:r>
+      <w:r>
+        <w:rPr>
+          <w:rFonts w:ascii="Consolas" w:eastAsia="宋体" w:hAnsi="Consolas" w:cs="宋体"/>
+          <w:color w:val="CC7832"/>
+          <w:kern w:val="0"/>
+          <w:sz w:val="30"/>
+          <w:szCs w:val="30"/>
+        </w:rPr>
+        <w:t>try</w:t>
+      </w:r>
+      <w:r>
+        <w:rPr>
+          <w:rFonts w:ascii="Consolas" w:eastAsia="宋体" w:hAnsi="Consolas" w:cs="宋体"/>
+          <w:color w:val="A9B7C6"/>
+          <w:kern w:val="0"/>
+          <w:sz w:val="30"/>
+          <w:szCs w:val="30"/>
+        </w:rPr>
+        <w:t>:</w:t>
+      </w:r>
+      <w:r>
+        <w:rPr>
+          <w:rFonts w:ascii="Consolas" w:eastAsia="宋体" w:hAnsi="Consolas" w:cs="宋体"/>
+          <w:color w:val="A9B7C6"/>
+          <w:kern w:val="0"/>
+          <w:sz w:val="30"/>
+          <w:szCs w:val="30"/>
+        </w:rPr>
+        <w:br/>
+        <w:t xml:space="preserve">    </w:t>
+      </w:r>
+      <w:r>
+        <w:rPr>
+          <w:rFonts w:ascii="Consolas" w:eastAsia="宋体" w:hAnsi="Consolas" w:cs="宋体"/>
+          <w:color w:val="8888C6"/>
+          <w:kern w:val="0"/>
+          <w:sz w:val="30"/>
+          <w:szCs w:val="30"/>
+        </w:rPr>
+        <w:t>print</w:t>
+      </w:r>
+      <w:r>
+        <w:rPr>
+          <w:rFonts w:ascii="Consolas" w:eastAsia="宋体" w:hAnsi="Consolas" w:cs="宋体"/>
+          <w:color w:val="A9B7C6"/>
+          <w:kern w:val="0"/>
+          <w:sz w:val="30"/>
+          <w:szCs w:val="30"/>
+        </w:rPr>
+        <w:t>(</w:t>
+      </w:r>
+      <w:r>
+        <w:rPr>
+          <w:rFonts w:ascii="Consolas" w:eastAsia="宋体" w:hAnsi="Consolas" w:cs="宋体"/>
+          <w:color w:val="6A8759"/>
+          <w:kern w:val="0"/>
+          <w:sz w:val="30"/>
+          <w:szCs w:val="30"/>
+        </w:rPr>
+        <w:t>"try..."</w:t>
+      </w:r>
+      <w:r>
+        <w:rPr>
+          <w:rFonts w:ascii="Consolas" w:eastAsia="宋体" w:hAnsi="Consolas" w:cs="宋体"/>
+          <w:color w:val="A9B7C6"/>
+          <w:kern w:val="0"/>
+          <w:sz w:val="30"/>
+          <w:szCs w:val="30"/>
+        </w:rPr>
+        <w:t>)</w:t>
+      </w:r>
+      <w:r>
+        <w:rPr>
+          <w:rFonts w:ascii="Consolas" w:eastAsia="宋体" w:hAnsi="Consolas" w:cs="宋体"/>
+          <w:color w:val="A9B7C6"/>
+          <w:kern w:val="0"/>
+          <w:sz w:val="30"/>
+          <w:szCs w:val="30"/>
+        </w:rPr>
+        <w:br/>
+        <w:t xml:space="preserve">    result = </w:t>
+      </w:r>
+      <w:r>
+        <w:rPr>
+          <w:rFonts w:ascii="Consolas" w:eastAsia="宋体" w:hAnsi="Consolas" w:cs="宋体"/>
+          <w:color w:val="6897BB"/>
+          <w:kern w:val="0"/>
+          <w:sz w:val="30"/>
+          <w:szCs w:val="30"/>
+        </w:rPr>
+        <w:t xml:space="preserve">10 </w:t>
+      </w:r>
+      <w:r>
+        <w:rPr>
+          <w:rFonts w:ascii="Consolas" w:eastAsia="宋体" w:hAnsi="Consolas" w:cs="宋体"/>
+          <w:color w:val="A9B7C6"/>
+          <w:kern w:val="0"/>
+          <w:sz w:val="30"/>
+          <w:szCs w:val="30"/>
+        </w:rPr>
+        <w:t xml:space="preserve">/ </w:t>
+      </w:r>
+      <w:r>
+        <w:rPr>
+          <w:rFonts w:ascii="Consolas" w:eastAsia="宋体" w:hAnsi="Consolas" w:cs="宋体"/>
+          <w:color w:val="8888C6"/>
+          <w:kern w:val="0"/>
+          <w:sz w:val="30"/>
+          <w:szCs w:val="30"/>
+        </w:rPr>
+        <w:t>int</w:t>
+      </w:r>
+      <w:r>
+        <w:rPr>
+          <w:rFonts w:ascii="Consolas" w:eastAsia="宋体" w:hAnsi="Consolas" w:cs="宋体"/>
+          <w:color w:val="A9B7C6"/>
+          <w:kern w:val="0"/>
+          <w:sz w:val="30"/>
+          <w:szCs w:val="30"/>
+        </w:rPr>
+        <w:t>(</w:t>
+      </w:r>
+      <w:r>
+        <w:rPr>
+          <w:rFonts w:ascii="Consolas" w:eastAsia="宋体" w:hAnsi="Consolas" w:cs="宋体"/>
+          <w:color w:val="8888C6"/>
+          <w:kern w:val="0"/>
+          <w:sz w:val="30"/>
+          <w:szCs w:val="30"/>
+        </w:rPr>
+        <w:t>input</w:t>
+      </w:r>
+      <w:r>
+        <w:rPr>
+          <w:rFonts w:ascii="Consolas" w:eastAsia="宋体" w:hAnsi="Consolas" w:cs="宋体"/>
+          <w:color w:val="A9B7C6"/>
+          <w:kern w:val="0"/>
+          <w:sz w:val="30"/>
+          <w:szCs w:val="30"/>
+        </w:rPr>
+        <w:t>(</w:t>
+      </w:r>
+      <w:r>
+        <w:rPr>
+          <w:rFonts w:ascii="Consolas" w:eastAsia="宋体" w:hAnsi="Consolas" w:cs="宋体"/>
+          <w:color w:val="6A8759"/>
+          <w:kern w:val="0"/>
+          <w:sz w:val="30"/>
+          <w:szCs w:val="30"/>
+        </w:rPr>
+        <w:t>'division number: '</w:t>
+      </w:r>
+      <w:r>
+        <w:rPr>
+          <w:rFonts w:ascii="Consolas" w:eastAsia="宋体" w:hAnsi="Consolas" w:cs="宋体"/>
+          <w:color w:val="A9B7C6"/>
+          <w:kern w:val="0"/>
+          <w:sz w:val="30"/>
+          <w:szCs w:val="30"/>
+        </w:rPr>
+        <w:t>))</w:t>
+      </w:r>
+      <w:r>
+        <w:rPr>
+          <w:rFonts w:ascii="Consolas" w:eastAsia="宋体" w:hAnsi="Consolas" w:cs="宋体"/>
+          <w:color w:val="A9B7C6"/>
+          <w:kern w:val="0"/>
+          <w:sz w:val="30"/>
+          <w:szCs w:val="30"/>
+        </w:rPr>
+        <w:br/>
+      </w:r>
+      <w:r>
+        <w:rPr>
+          <w:rFonts w:ascii="Consolas" w:eastAsia="宋体" w:hAnsi="Consolas" w:cs="宋体"/>
+          <w:color w:val="CC7832"/>
+          <w:kern w:val="0"/>
+          <w:sz w:val="30"/>
+          <w:szCs w:val="30"/>
+        </w:rPr>
+        <w:t xml:space="preserve">except </w:t>
+      </w:r>
+      <w:r>
+        <w:rPr>
+          <w:rFonts w:ascii="Consolas" w:eastAsia="宋体" w:hAnsi="Consolas" w:cs="宋体"/>
+          <w:color w:val="8888C6"/>
+          <w:kern w:val="0"/>
+          <w:sz w:val="30"/>
+          <w:szCs w:val="30"/>
+        </w:rPr>
+        <w:t xml:space="preserve">ValueError </w:t>
+      </w:r>
+      <w:r>
+        <w:rPr>
+          <w:rFonts w:ascii="Consolas" w:eastAsia="宋体" w:hAnsi="Consolas" w:cs="宋体"/>
+          <w:color w:val="CC7832"/>
+          <w:kern w:val="0"/>
+          <w:sz w:val="30"/>
+          <w:szCs w:val="30"/>
+        </w:rPr>
+        <w:t xml:space="preserve">as </w:t>
+      </w:r>
+      <w:r>
+        <w:rPr>
+          <w:rFonts w:ascii="Consolas" w:eastAsia="宋体" w:hAnsi="Consolas" w:cs="宋体"/>
+          <w:color w:val="A9B7C6"/>
+          <w:kern w:val="0"/>
+          <w:sz w:val="30"/>
+          <w:szCs w:val="30"/>
+        </w:rPr>
+        <w:t>e:</w:t>
+      </w:r>
+      <w:r>
+        <w:rPr>
+          <w:rFonts w:ascii="Consolas" w:eastAsia="宋体" w:hAnsi="Consolas" w:cs="宋体"/>
+          <w:color w:val="A9B7C6"/>
+          <w:kern w:val="0"/>
+          <w:sz w:val="30"/>
+          <w:szCs w:val="30"/>
+        </w:rPr>
+        <w:br/>
+        <w:t xml:space="preserve">    </w:t>
+      </w:r>
+      <w:r>
+        <w:rPr>
+          <w:rFonts w:ascii="Consolas" w:eastAsia="宋体" w:hAnsi="Consolas" w:cs="宋体"/>
+          <w:color w:val="8888C6"/>
+          <w:kern w:val="0"/>
+          <w:sz w:val="30"/>
+          <w:szCs w:val="30"/>
+        </w:rPr>
+        <w:t>print</w:t>
+      </w:r>
+      <w:r>
+        <w:rPr>
+          <w:rFonts w:ascii="Consolas" w:eastAsia="宋体" w:hAnsi="Consolas" w:cs="宋体"/>
+          <w:color w:val="A9B7C6"/>
+          <w:kern w:val="0"/>
+          <w:sz w:val="30"/>
+          <w:szCs w:val="30"/>
+        </w:rPr>
+        <w:t>(</w:t>
+      </w:r>
+      <w:r>
+        <w:rPr>
+          <w:rFonts w:ascii="Consolas" w:eastAsia="宋体" w:hAnsi="Consolas" w:cs="宋体"/>
+          <w:color w:val="6A8759"/>
+          <w:kern w:val="0"/>
+          <w:sz w:val="30"/>
+          <w:szCs w:val="30"/>
+        </w:rPr>
+        <w:t>'ValueError:'</w:t>
+      </w:r>
+      <w:r>
+        <w:rPr>
+          <w:rFonts w:ascii="Consolas" w:eastAsia="宋体" w:hAnsi="Consolas" w:cs="宋体"/>
+          <w:color w:val="CC7832"/>
+          <w:kern w:val="0"/>
+          <w:sz w:val="30"/>
+          <w:szCs w:val="30"/>
+        </w:rPr>
+        <w:t xml:space="preserve">, </w:t>
+      </w:r>
+      <w:r>
+        <w:rPr>
+          <w:rFonts w:ascii="Consolas" w:eastAsia="宋体" w:hAnsi="Consolas" w:cs="宋体"/>
+          <w:color w:val="A9B7C6"/>
+          <w:kern w:val="0"/>
+          <w:sz w:val="30"/>
+          <w:szCs w:val="30"/>
+        </w:rPr>
+        <w:t>e)</w:t>
+      </w:r>
+      <w:r>
+        <w:rPr>
+          <w:rFonts w:ascii="Consolas" w:eastAsia="宋体" w:hAnsi="Consolas" w:cs="宋体"/>
+          <w:color w:val="A9B7C6"/>
+          <w:kern w:val="0"/>
+          <w:sz w:val="30"/>
+          <w:szCs w:val="30"/>
+        </w:rPr>
+        <w:br/>
+      </w:r>
+      <w:r>
+        <w:rPr>
+          <w:rFonts w:ascii="Consolas" w:eastAsia="宋体" w:hAnsi="Consolas" w:cs="宋体"/>
+          <w:color w:val="CC7832"/>
+          <w:kern w:val="0"/>
+          <w:sz w:val="30"/>
+          <w:szCs w:val="30"/>
+        </w:rPr>
+        <w:t xml:space="preserve">except </w:t>
+      </w:r>
+      <w:r>
+        <w:rPr>
+          <w:rFonts w:ascii="Consolas" w:eastAsia="宋体" w:hAnsi="Consolas" w:cs="宋体"/>
+          <w:color w:val="8888C6"/>
+          <w:kern w:val="0"/>
+          <w:sz w:val="30"/>
+          <w:szCs w:val="30"/>
+        </w:rPr>
+        <w:t xml:space="preserve">ZeroDivisionError </w:t>
+      </w:r>
+      <w:r>
+        <w:rPr>
+          <w:rFonts w:ascii="Consolas" w:eastAsia="宋体" w:hAnsi="Consolas" w:cs="宋体"/>
+          <w:color w:val="CC7832"/>
+          <w:kern w:val="0"/>
+          <w:sz w:val="30"/>
+          <w:szCs w:val="30"/>
+        </w:rPr>
+        <w:t xml:space="preserve">as </w:t>
+      </w:r>
+      <w:r>
+        <w:rPr>
+          <w:rFonts w:ascii="Consolas" w:eastAsia="宋体" w:hAnsi="Consolas" w:cs="宋体"/>
+          <w:color w:val="A9B7C6"/>
+          <w:kern w:val="0"/>
+          <w:sz w:val="30"/>
+          <w:szCs w:val="30"/>
+        </w:rPr>
+        <w:t>e:</w:t>
+      </w:r>
+      <w:r>
+        <w:rPr>
+          <w:rFonts w:ascii="Consolas" w:eastAsia="宋体" w:hAnsi="Consolas" w:cs="宋体"/>
+          <w:color w:val="A9B7C6"/>
+          <w:kern w:val="0"/>
+          <w:sz w:val="30"/>
+          <w:szCs w:val="30"/>
+        </w:rPr>
+        <w:br/>
+        <w:t xml:space="preserve">    </w:t>
+      </w:r>
+      <w:r>
+        <w:rPr>
+          <w:rFonts w:ascii="Consolas" w:eastAsia="宋体" w:hAnsi="Consolas" w:cs="宋体"/>
+          <w:color w:val="8888C6"/>
+          <w:kern w:val="0"/>
+          <w:sz w:val="30"/>
+          <w:szCs w:val="30"/>
+        </w:rPr>
+        <w:t>print</w:t>
+      </w:r>
+      <w:r>
+        <w:rPr>
+          <w:rFonts w:ascii="Consolas" w:eastAsia="宋体" w:hAnsi="Consolas" w:cs="宋体"/>
+          <w:color w:val="A9B7C6"/>
+          <w:kern w:val="0"/>
+          <w:sz w:val="30"/>
+          <w:szCs w:val="30"/>
+        </w:rPr>
+        <w:t>(</w:t>
+      </w:r>
+      <w:r>
+        <w:rPr>
+          <w:rFonts w:ascii="Consolas" w:eastAsia="宋体" w:hAnsi="Consolas" w:cs="宋体"/>
+          <w:color w:val="6A8759"/>
+          <w:kern w:val="0"/>
+          <w:sz w:val="30"/>
+          <w:szCs w:val="30"/>
+        </w:rPr>
+        <w:t>'ZeroDivisionError:'</w:t>
+      </w:r>
+      <w:r>
+        <w:rPr>
+          <w:rFonts w:ascii="Consolas" w:eastAsia="宋体" w:hAnsi="Consolas" w:cs="宋体"/>
+          <w:color w:val="CC7832"/>
+          <w:kern w:val="0"/>
+          <w:sz w:val="30"/>
+          <w:szCs w:val="30"/>
+        </w:rPr>
+        <w:t xml:space="preserve">, </w:t>
+      </w:r>
+      <w:r>
+        <w:rPr>
+          <w:rFonts w:ascii="Consolas" w:eastAsia="宋体" w:hAnsi="Consolas" w:cs="宋体"/>
+          <w:color w:val="A9B7C6"/>
+          <w:kern w:val="0"/>
+          <w:sz w:val="30"/>
+          <w:szCs w:val="30"/>
+        </w:rPr>
+        <w:t>e)</w:t>
+      </w:r>
+      <w:r>
+        <w:rPr>
+          <w:rFonts w:ascii="Consolas" w:eastAsia="宋体" w:hAnsi="Consolas" w:cs="宋体"/>
+          <w:color w:val="A9B7C6"/>
+          <w:kern w:val="0"/>
+          <w:sz w:val="30"/>
+          <w:szCs w:val="30"/>
+        </w:rPr>
+        <w:br/>
+      </w:r>
+      <w:r>
+        <w:rPr>
+          <w:rFonts w:ascii="Consolas" w:eastAsia="宋体" w:hAnsi="Consolas" w:cs="宋体"/>
+          <w:color w:val="CC7832"/>
+          <w:kern w:val="0"/>
+          <w:sz w:val="30"/>
+          <w:szCs w:val="30"/>
+        </w:rPr>
+        <w:t>else</w:t>
+      </w:r>
+      <w:r>
+        <w:rPr>
+          <w:rFonts w:ascii="Consolas" w:eastAsia="宋体" w:hAnsi="Consolas" w:cs="宋体"/>
+          <w:color w:val="A9B7C6"/>
+          <w:kern w:val="0"/>
+          <w:sz w:val="30"/>
+          <w:szCs w:val="30"/>
+        </w:rPr>
+        <w:t xml:space="preserve">:  </w:t>
+      </w:r>
+      <w:r>
+        <w:rPr>
+          <w:rFonts w:ascii="Consolas" w:eastAsia="宋体" w:hAnsi="Consolas" w:cs="宋体"/>
+          <w:color w:val="808080"/>
+          <w:kern w:val="0"/>
+          <w:sz w:val="30"/>
+          <w:szCs w:val="30"/>
+        </w:rPr>
+        <w:t xml:space="preserve"># </w:t>
+      </w:r>
+      <w:r>
+        <w:rPr>
+          <w:rFonts w:ascii="宋体" w:eastAsia="宋体" w:hAnsi="宋体" w:cs="宋体" w:hint="eastAsia"/>
+          <w:color w:val="FF0000"/>
+          <w:kern w:val="0"/>
+          <w:sz w:val="30"/>
+          <w:szCs w:val="30"/>
+        </w:rPr>
+        <w:t>没有异常发生会自动执行</w:t>
+      </w:r>
+      <w:r>
+        <w:rPr>
+          <w:rFonts w:ascii="Consolas" w:eastAsia="宋体" w:hAnsi="Consolas" w:cs="宋体"/>
+          <w:color w:val="FF0000"/>
+          <w:kern w:val="0"/>
+          <w:sz w:val="30"/>
+          <w:szCs w:val="30"/>
+        </w:rPr>
+        <w:t>else</w:t>
+      </w:r>
+      <w:r>
+        <w:rPr>
+          <w:rFonts w:ascii="宋体" w:eastAsia="宋体" w:hAnsi="宋体" w:cs="宋体" w:hint="eastAsia"/>
+          <w:color w:val="FF0000"/>
+          <w:kern w:val="0"/>
+          <w:sz w:val="30"/>
+          <w:szCs w:val="30"/>
+        </w:rPr>
+        <w:t>块</w:t>
+      </w:r>
+      <w:r>
+        <w:rPr>
+          <w:rFonts w:ascii="宋体" w:eastAsia="宋体" w:hAnsi="宋体" w:cs="宋体" w:hint="eastAsia"/>
+          <w:color w:val="FF0000"/>
+          <w:kern w:val="0"/>
+          <w:sz w:val="30"/>
+          <w:szCs w:val="30"/>
+        </w:rPr>
+        <w:br/>
+      </w:r>
+      <w:r>
+        <w:rPr>
+          <w:rFonts w:ascii="宋体" w:eastAsia="宋体" w:hAnsi="宋体" w:cs="宋体" w:hint="eastAsia"/>
+          <w:color w:val="808080"/>
+          <w:kern w:val="0"/>
+          <w:sz w:val="30"/>
+          <w:szCs w:val="30"/>
+        </w:rPr>
+        <w:t xml:space="preserve">    </w:t>
+      </w:r>
+      <w:r>
+        <w:rPr>
+          <w:rFonts w:ascii="Consolas" w:eastAsia="宋体" w:hAnsi="Consolas" w:cs="宋体"/>
+          <w:color w:val="8888C6"/>
+          <w:kern w:val="0"/>
+          <w:sz w:val="30"/>
+          <w:szCs w:val="30"/>
+        </w:rPr>
+        <w:t>print</w:t>
+      </w:r>
+      <w:r>
+        <w:rPr>
+          <w:rFonts w:ascii="Consolas" w:eastAsia="宋体" w:hAnsi="Consolas" w:cs="宋体"/>
+          <w:color w:val="A9B7C6"/>
+          <w:kern w:val="0"/>
+          <w:sz w:val="30"/>
+          <w:szCs w:val="30"/>
+        </w:rPr>
+        <w:t>(</w:t>
+      </w:r>
+      <w:r>
+        <w:rPr>
+          <w:rFonts w:ascii="Consolas" w:eastAsia="宋体" w:hAnsi="Consolas" w:cs="宋体"/>
+          <w:color w:val="6A8759"/>
+          <w:kern w:val="0"/>
+          <w:sz w:val="30"/>
+          <w:szCs w:val="30"/>
+        </w:rPr>
+        <w:t>'no error!'</w:t>
+      </w:r>
+      <w:r>
+        <w:rPr>
+          <w:rFonts w:ascii="Consolas" w:eastAsia="宋体" w:hAnsi="Consolas" w:cs="宋体"/>
+          <w:color w:val="A9B7C6"/>
+          <w:kern w:val="0"/>
+          <w:sz w:val="30"/>
+          <w:szCs w:val="30"/>
+        </w:rPr>
+        <w:t>)</w:t>
+      </w:r>
+      <w:r>
+        <w:rPr>
+          <w:rFonts w:ascii="Consolas" w:eastAsia="宋体" w:hAnsi="Consolas" w:cs="宋体"/>
+          <w:color w:val="A9B7C6"/>
+          <w:kern w:val="0"/>
+          <w:sz w:val="30"/>
+          <w:szCs w:val="30"/>
+        </w:rPr>
+        <w:br/>
+        <w:t xml:space="preserve">    </w:t>
+      </w:r>
+      <w:r>
+        <w:rPr>
+          <w:rFonts w:ascii="Consolas" w:eastAsia="宋体" w:hAnsi="Consolas" w:cs="宋体"/>
+          <w:color w:val="8888C6"/>
+          <w:kern w:val="0"/>
+          <w:sz w:val="30"/>
+          <w:szCs w:val="30"/>
+        </w:rPr>
+        <w:t>print</w:t>
+      </w:r>
+      <w:r>
+        <w:rPr>
+          <w:rFonts w:ascii="Consolas" w:eastAsia="宋体" w:hAnsi="Consolas" w:cs="宋体"/>
+          <w:color w:val="A9B7C6"/>
+          <w:kern w:val="0"/>
+          <w:sz w:val="30"/>
+          <w:szCs w:val="30"/>
+        </w:rPr>
+        <w:t>(</w:t>
+      </w:r>
+      <w:r>
+        <w:rPr>
+          <w:rFonts w:ascii="Consolas" w:eastAsia="宋体" w:hAnsi="Consolas" w:cs="宋体"/>
+          <w:color w:val="6A8759"/>
+          <w:kern w:val="0"/>
+          <w:sz w:val="30"/>
+          <w:szCs w:val="30"/>
+        </w:rPr>
+        <w:t>'result '</w:t>
+      </w:r>
+      <w:r>
+        <w:rPr>
+          <w:rFonts w:ascii="Consolas" w:eastAsia="宋体" w:hAnsi="Consolas" w:cs="宋体"/>
+          <w:color w:val="CC7832"/>
+          <w:kern w:val="0"/>
+          <w:sz w:val="30"/>
+          <w:szCs w:val="30"/>
+        </w:rPr>
+        <w:t xml:space="preserve">, </w:t>
+      </w:r>
+      <w:r>
+        <w:rPr>
+          <w:rFonts w:ascii="Consolas" w:eastAsia="宋体" w:hAnsi="Consolas" w:cs="宋体"/>
+          <w:color w:val="A9B7C6"/>
+          <w:kern w:val="0"/>
+          <w:sz w:val="30"/>
+          <w:szCs w:val="30"/>
+        </w:rPr>
+        <w:t>result)</w:t>
+      </w:r>
+      <w:r>
+        <w:rPr>
+          <w:rFonts w:ascii="Consolas" w:eastAsia="宋体" w:hAnsi="Consolas" w:cs="宋体"/>
+          <w:color w:val="A9B7C6"/>
+          <w:kern w:val="0"/>
+          <w:sz w:val="30"/>
+          <w:szCs w:val="30"/>
+        </w:rPr>
+        <w:br/>
+      </w:r>
+      <w:r>
+        <w:rPr>
+          <w:rFonts w:ascii="Consolas" w:eastAsia="宋体" w:hAnsi="Consolas" w:cs="宋体"/>
+          <w:color w:val="CC7832"/>
+          <w:kern w:val="0"/>
+          <w:sz w:val="30"/>
+          <w:szCs w:val="30"/>
+        </w:rPr>
+        <w:t>finally</w:t>
+      </w:r>
+      <w:r>
+        <w:rPr>
+          <w:rFonts w:ascii="Consolas" w:eastAsia="宋体" w:hAnsi="Consolas" w:cs="宋体"/>
+          <w:color w:val="A9B7C6"/>
+          <w:kern w:val="0"/>
+          <w:sz w:val="30"/>
+          <w:szCs w:val="30"/>
+        </w:rPr>
+        <w:t xml:space="preserve">:  </w:t>
+      </w:r>
+      <w:r>
+        <w:rPr>
+          <w:rFonts w:ascii="Consolas" w:eastAsia="宋体" w:hAnsi="Consolas" w:cs="宋体"/>
+          <w:color w:val="808080"/>
+          <w:kern w:val="0"/>
+          <w:sz w:val="30"/>
+          <w:szCs w:val="30"/>
+        </w:rPr>
+        <w:t xml:space="preserve"># </w:t>
+      </w:r>
+      <w:r>
+        <w:rPr>
+          <w:rFonts w:ascii="宋体" w:eastAsia="宋体" w:hAnsi="宋体" w:cs="宋体" w:hint="eastAsia"/>
+          <w:color w:val="FF0000"/>
+          <w:kern w:val="0"/>
+          <w:sz w:val="30"/>
+          <w:szCs w:val="30"/>
+        </w:rPr>
+        <w:t>无论如何都会执行的块</w:t>
+      </w:r>
+      <w:r>
+        <w:rPr>
+          <w:rFonts w:ascii="宋体" w:eastAsia="宋体" w:hAnsi="宋体" w:cs="宋体" w:hint="eastAsia"/>
+          <w:color w:val="FF0000"/>
+          <w:kern w:val="0"/>
+          <w:sz w:val="30"/>
+          <w:szCs w:val="30"/>
+        </w:rPr>
+        <w:br/>
+      </w:r>
+      <w:r>
+        <w:rPr>
+          <w:rFonts w:ascii="宋体" w:eastAsia="宋体" w:hAnsi="宋体" w:cs="宋体" w:hint="eastAsia"/>
+          <w:color w:val="808080"/>
+          <w:kern w:val="0"/>
+          <w:sz w:val="30"/>
+          <w:szCs w:val="30"/>
+        </w:rPr>
+        <w:t xml:space="preserve">    </w:t>
+      </w:r>
+      <w:r>
+        <w:rPr>
+          <w:rFonts w:ascii="Consolas" w:eastAsia="宋体" w:hAnsi="Consolas" w:cs="宋体"/>
+          <w:color w:val="8888C6"/>
+          <w:kern w:val="0"/>
+          <w:sz w:val="30"/>
+          <w:szCs w:val="30"/>
+        </w:rPr>
+        <w:t>print</w:t>
+      </w:r>
+      <w:r>
+        <w:rPr>
+          <w:rFonts w:ascii="Consolas" w:eastAsia="宋体" w:hAnsi="Consolas" w:cs="宋体"/>
+          <w:color w:val="A9B7C6"/>
+          <w:kern w:val="0"/>
+          <w:sz w:val="30"/>
+          <w:szCs w:val="30"/>
+        </w:rPr>
+        <w:t>(</w:t>
+      </w:r>
+      <w:r>
+        <w:rPr>
+          <w:rFonts w:ascii="Consolas" w:eastAsia="宋体" w:hAnsi="Consolas" w:cs="宋体"/>
+          <w:color w:val="6A8759"/>
+          <w:kern w:val="0"/>
+          <w:sz w:val="30"/>
+          <w:szCs w:val="30"/>
+        </w:rPr>
+        <w:t>"divide finally"</w:t>
+      </w:r>
+      <w:r>
+        <w:rPr>
+          <w:rFonts w:ascii="Consolas" w:eastAsia="宋体" w:hAnsi="Consolas" w:cs="宋体"/>
+          <w:color w:val="A9B7C6"/>
+          <w:kern w:val="0"/>
+          <w:sz w:val="30"/>
+          <w:szCs w:val="30"/>
+        </w:rPr>
+        <w:t>)</w:t>
+      </w:r>
+      <w:r>
+        <w:rPr>
+          <w:rFonts w:ascii="Consolas" w:eastAsia="宋体" w:hAnsi="Consolas" w:cs="宋体"/>
+          <w:color w:val="A9B7C6"/>
+          <w:kern w:val="0"/>
+          <w:sz w:val="30"/>
+          <w:szCs w:val="30"/>
+        </w:rPr>
+        <w:br/>
+      </w:r>
+      <w:r>
+        <w:rPr>
+          <w:rFonts w:ascii="Consolas" w:eastAsia="宋体" w:hAnsi="Consolas" w:cs="宋体"/>
+          <w:color w:val="8888C6"/>
+          <w:kern w:val="0"/>
+          <w:sz w:val="30"/>
+          <w:szCs w:val="30"/>
+        </w:rPr>
+        <w:t>print</w:t>
+      </w:r>
+      <w:r>
+        <w:rPr>
+          <w:rFonts w:ascii="Consolas" w:eastAsia="宋体" w:hAnsi="Consolas" w:cs="宋体"/>
+          <w:color w:val="A9B7C6"/>
+          <w:kern w:val="0"/>
+          <w:sz w:val="30"/>
+          <w:szCs w:val="30"/>
+        </w:rPr>
+        <w:t>()</w:t>
+      </w:r>
+      <w:r>
+        <w:rPr>
+          <w:rFonts w:ascii="Consolas" w:eastAsia="宋体" w:hAnsi="Consolas" w:cs="宋体"/>
+          <w:color w:val="A9B7C6"/>
+          <w:kern w:val="0"/>
+          <w:sz w:val="30"/>
+          <w:szCs w:val="30"/>
+        </w:rPr>
+        <w:br/>
+      </w:r>
+      <w:r>
+        <w:rPr>
+          <w:rFonts w:ascii="Consolas" w:eastAsia="宋体" w:hAnsi="Consolas" w:cs="宋体"/>
+          <w:color w:val="A9B7C6"/>
+          <w:kern w:val="0"/>
+          <w:sz w:val="30"/>
+          <w:szCs w:val="30"/>
+        </w:rPr>
+        <w:br/>
+      </w:r>
+      <w:r>
+        <w:rPr>
+          <w:rFonts w:ascii="Consolas" w:eastAsia="宋体" w:hAnsi="Consolas" w:cs="宋体"/>
+          <w:color w:val="808080"/>
+          <w:kern w:val="0"/>
+          <w:sz w:val="30"/>
+          <w:szCs w:val="30"/>
+        </w:rPr>
+        <w:t xml:space="preserve"># </w:t>
+      </w:r>
+      <w:r>
+        <w:rPr>
+          <w:rFonts w:ascii="宋体" w:eastAsia="宋体" w:hAnsi="宋体" w:cs="宋体" w:hint="eastAsia"/>
+          <w:color w:val="808080"/>
+          <w:kern w:val="0"/>
+          <w:sz w:val="30"/>
+          <w:szCs w:val="30"/>
+        </w:rPr>
+        <w:t>处理文件异常</w:t>
+      </w:r>
+      <w:r>
+        <w:rPr>
+          <w:rFonts w:ascii="宋体" w:eastAsia="宋体" w:hAnsi="宋体" w:cs="宋体" w:hint="eastAsia"/>
+          <w:color w:val="808080"/>
+          <w:kern w:val="0"/>
+          <w:sz w:val="30"/>
+          <w:szCs w:val="30"/>
+        </w:rPr>
+        <w:br/>
+      </w:r>
+      <w:r>
+        <w:rPr>
+          <w:rFonts w:ascii="Consolas" w:eastAsia="宋体" w:hAnsi="Consolas" w:cs="宋体"/>
+          <w:color w:val="A9B7C6"/>
+          <w:kern w:val="0"/>
+          <w:sz w:val="30"/>
+          <w:szCs w:val="30"/>
+        </w:rPr>
+        <w:lastRenderedPageBreak/>
+        <w:t xml:space="preserve">file_name = </w:t>
+      </w:r>
+      <w:r>
+        <w:rPr>
+          <w:rFonts w:ascii="Consolas" w:eastAsia="宋体" w:hAnsi="Consolas" w:cs="宋体"/>
+          <w:color w:val="6A8759"/>
+          <w:kern w:val="0"/>
+          <w:sz w:val="30"/>
+          <w:szCs w:val="30"/>
+        </w:rPr>
+        <w:t>'alice.txt'</w:t>
+      </w:r>
+      <w:r>
+        <w:rPr>
+          <w:rFonts w:ascii="Consolas" w:eastAsia="宋体" w:hAnsi="Consolas" w:cs="宋体"/>
+          <w:color w:val="6A8759"/>
+          <w:kern w:val="0"/>
+          <w:sz w:val="30"/>
+          <w:szCs w:val="30"/>
+        </w:rPr>
+        <w:br/>
+      </w:r>
+      <w:r>
+        <w:rPr>
+          <w:rFonts w:ascii="Consolas" w:eastAsia="宋体" w:hAnsi="Consolas" w:cs="宋体"/>
+          <w:color w:val="CC7832"/>
+          <w:kern w:val="0"/>
+          <w:sz w:val="30"/>
+          <w:szCs w:val="30"/>
+        </w:rPr>
+        <w:t>try</w:t>
+      </w:r>
+      <w:r>
+        <w:rPr>
+          <w:rFonts w:ascii="Consolas" w:eastAsia="宋体" w:hAnsi="Consolas" w:cs="宋体"/>
+          <w:color w:val="A9B7C6"/>
+          <w:kern w:val="0"/>
+          <w:sz w:val="30"/>
+          <w:szCs w:val="30"/>
+        </w:rPr>
+        <w:t>:</w:t>
+      </w:r>
+      <w:r>
+        <w:rPr>
+          <w:rFonts w:ascii="Consolas" w:eastAsia="宋体" w:hAnsi="Consolas" w:cs="宋体"/>
+          <w:color w:val="A9B7C6"/>
+          <w:kern w:val="0"/>
+          <w:sz w:val="30"/>
+          <w:szCs w:val="30"/>
+        </w:rPr>
+        <w:br/>
+        <w:t xml:space="preserve">    </w:t>
+      </w:r>
+      <w:r>
+        <w:rPr>
+          <w:rFonts w:ascii="Consolas" w:eastAsia="宋体" w:hAnsi="Consolas" w:cs="宋体"/>
+          <w:color w:val="CC7832"/>
+          <w:kern w:val="0"/>
+          <w:sz w:val="30"/>
+          <w:szCs w:val="30"/>
+        </w:rPr>
+        <w:t xml:space="preserve">with </w:t>
+      </w:r>
+      <w:r>
+        <w:rPr>
+          <w:rFonts w:ascii="Consolas" w:eastAsia="宋体" w:hAnsi="Consolas" w:cs="宋体"/>
+          <w:color w:val="8888C6"/>
+          <w:kern w:val="0"/>
+          <w:sz w:val="30"/>
+          <w:szCs w:val="30"/>
+        </w:rPr>
+        <w:t>open</w:t>
+      </w:r>
+      <w:r>
+        <w:rPr>
+          <w:rFonts w:ascii="Consolas" w:eastAsia="宋体" w:hAnsi="Consolas" w:cs="宋体"/>
+          <w:color w:val="A9B7C6"/>
+          <w:kern w:val="0"/>
+          <w:sz w:val="30"/>
+          <w:szCs w:val="30"/>
+        </w:rPr>
+        <w:t xml:space="preserve">(file_name) </w:t>
+      </w:r>
+      <w:r>
+        <w:rPr>
+          <w:rFonts w:ascii="Consolas" w:eastAsia="宋体" w:hAnsi="Consolas" w:cs="宋体"/>
+          <w:color w:val="CC7832"/>
+          <w:kern w:val="0"/>
+          <w:sz w:val="30"/>
+          <w:szCs w:val="30"/>
+        </w:rPr>
+        <w:t xml:space="preserve">as </w:t>
+      </w:r>
+      <w:r>
+        <w:rPr>
+          <w:rFonts w:ascii="Consolas" w:eastAsia="宋体" w:hAnsi="Consolas" w:cs="宋体"/>
+          <w:color w:val="A9B7C6"/>
+          <w:kern w:val="0"/>
+          <w:sz w:val="30"/>
+          <w:szCs w:val="30"/>
+        </w:rPr>
+        <w:t>f_obj:</w:t>
+      </w:r>
+      <w:r>
+        <w:rPr>
+          <w:rFonts w:ascii="Consolas" w:eastAsia="宋体" w:hAnsi="Consolas" w:cs="宋体"/>
+          <w:color w:val="A9B7C6"/>
+          <w:kern w:val="0"/>
+          <w:sz w:val="30"/>
+          <w:szCs w:val="30"/>
+        </w:rPr>
+        <w:br/>
+        <w:t xml:space="preserve">        contents = f_obj.read()</w:t>
+      </w:r>
+      <w:r>
+        <w:rPr>
+          <w:rFonts w:ascii="Consolas" w:eastAsia="宋体" w:hAnsi="Consolas" w:cs="宋体"/>
+          <w:color w:val="A9B7C6"/>
+          <w:kern w:val="0"/>
+          <w:sz w:val="30"/>
+          <w:szCs w:val="30"/>
+        </w:rPr>
+        <w:br/>
+      </w:r>
+      <w:r>
+        <w:rPr>
+          <w:rFonts w:ascii="Consolas" w:eastAsia="宋体" w:hAnsi="Consolas" w:cs="宋体"/>
+          <w:color w:val="CC7832"/>
+          <w:kern w:val="0"/>
+          <w:sz w:val="30"/>
+          <w:szCs w:val="30"/>
+        </w:rPr>
+        <w:t xml:space="preserve">except </w:t>
+      </w:r>
+      <w:r>
+        <w:rPr>
+          <w:rFonts w:ascii="Consolas" w:eastAsia="宋体" w:hAnsi="Consolas" w:cs="宋体"/>
+          <w:color w:val="8888C6"/>
+          <w:kern w:val="0"/>
+          <w:sz w:val="30"/>
+          <w:szCs w:val="30"/>
+        </w:rPr>
+        <w:t>FileNotFoundError</w:t>
+      </w:r>
+      <w:r>
+        <w:rPr>
+          <w:rFonts w:ascii="Consolas" w:eastAsia="宋体" w:hAnsi="Consolas" w:cs="宋体"/>
+          <w:color w:val="A9B7C6"/>
+          <w:kern w:val="0"/>
+          <w:sz w:val="30"/>
+          <w:szCs w:val="30"/>
+        </w:rPr>
+        <w:t>:</w:t>
+      </w:r>
+      <w:r>
+        <w:rPr>
+          <w:rFonts w:ascii="Consolas" w:eastAsia="宋体" w:hAnsi="Consolas" w:cs="宋体"/>
+          <w:color w:val="A9B7C6"/>
+          <w:kern w:val="0"/>
+          <w:sz w:val="30"/>
+          <w:szCs w:val="30"/>
+        </w:rPr>
+        <w:br/>
+        <w:t xml:space="preserve">    msg = </w:t>
+      </w:r>
+      <w:r>
+        <w:rPr>
+          <w:rFonts w:ascii="Consolas" w:eastAsia="宋体" w:hAnsi="Consolas" w:cs="宋体"/>
+          <w:color w:val="6A8759"/>
+          <w:kern w:val="0"/>
+          <w:sz w:val="30"/>
+          <w:szCs w:val="30"/>
+        </w:rPr>
+        <w:t xml:space="preserve">"Sorry, the file " </w:t>
+      </w:r>
+      <w:r>
+        <w:rPr>
+          <w:rFonts w:ascii="Consolas" w:eastAsia="宋体" w:hAnsi="Consolas" w:cs="宋体"/>
+          <w:color w:val="A9B7C6"/>
+          <w:kern w:val="0"/>
+          <w:sz w:val="30"/>
+          <w:szCs w:val="30"/>
+        </w:rPr>
+        <w:t xml:space="preserve">+ file_name + </w:t>
+      </w:r>
+      <w:r>
+        <w:rPr>
+          <w:rFonts w:ascii="Consolas" w:eastAsia="宋体" w:hAnsi="Consolas" w:cs="宋体"/>
+          <w:color w:val="6A8759"/>
+          <w:kern w:val="0"/>
+          <w:sz w:val="30"/>
+          <w:szCs w:val="30"/>
+        </w:rPr>
+        <w:t>" doesn't exist"</w:t>
+      </w:r>
+      <w:r>
+        <w:rPr>
+          <w:rFonts w:ascii="Consolas" w:eastAsia="宋体" w:hAnsi="Consolas" w:cs="宋体"/>
+          <w:color w:val="6A8759"/>
+          <w:kern w:val="0"/>
+          <w:sz w:val="30"/>
+          <w:szCs w:val="30"/>
+        </w:rPr>
+        <w:br/>
+        <w:t xml:space="preserve">    </w:t>
+      </w:r>
+      <w:r>
+        <w:rPr>
+          <w:rFonts w:ascii="Consolas" w:eastAsia="宋体" w:hAnsi="Consolas" w:cs="宋体"/>
+          <w:color w:val="8888C6"/>
+          <w:kern w:val="0"/>
+          <w:sz w:val="30"/>
+          <w:szCs w:val="30"/>
+        </w:rPr>
+        <w:t>print</w:t>
+      </w:r>
+      <w:r>
+        <w:rPr>
+          <w:rFonts w:ascii="Consolas" w:eastAsia="宋体" w:hAnsi="Consolas" w:cs="宋体"/>
+          <w:color w:val="A9B7C6"/>
+          <w:kern w:val="0"/>
+          <w:sz w:val="30"/>
+          <w:szCs w:val="30"/>
+        </w:rPr>
+        <w:t>(msg)</w:t>
+      </w:r>
+      <w:r>
+        <w:rPr>
+          <w:rFonts w:ascii="Consolas" w:eastAsia="宋体" w:hAnsi="Consolas" w:cs="宋体"/>
+          <w:color w:val="A9B7C6"/>
+          <w:kern w:val="0"/>
+          <w:sz w:val="30"/>
+          <w:szCs w:val="30"/>
+        </w:rPr>
+        <w:br/>
+      </w:r>
+      <w:r>
+        <w:rPr>
+          <w:rFonts w:ascii="Consolas" w:eastAsia="宋体" w:hAnsi="Consolas" w:cs="宋体"/>
+          <w:color w:val="CC7832"/>
+          <w:kern w:val="0"/>
+          <w:sz w:val="30"/>
+          <w:szCs w:val="30"/>
+        </w:rPr>
+        <w:t>else</w:t>
+      </w:r>
+      <w:r>
+        <w:rPr>
+          <w:rFonts w:ascii="Consolas" w:eastAsia="宋体" w:hAnsi="Consolas" w:cs="宋体"/>
+          <w:color w:val="A9B7C6"/>
+          <w:kern w:val="0"/>
+          <w:sz w:val="30"/>
+          <w:szCs w:val="30"/>
+        </w:rPr>
+        <w:t>:</w:t>
+      </w:r>
+      <w:r>
+        <w:rPr>
+          <w:rFonts w:ascii="Consolas" w:eastAsia="宋体" w:hAnsi="Consolas" w:cs="宋体"/>
+          <w:color w:val="A9B7C6"/>
+          <w:kern w:val="0"/>
+          <w:sz w:val="30"/>
+          <w:szCs w:val="30"/>
+        </w:rPr>
+        <w:br/>
+        <w:t xml:space="preserve">    </w:t>
+      </w:r>
+      <w:r>
+        <w:rPr>
+          <w:rFonts w:ascii="Consolas" w:eastAsia="宋体" w:hAnsi="Consolas" w:cs="宋体"/>
+          <w:color w:val="8888C6"/>
+          <w:kern w:val="0"/>
+          <w:sz w:val="30"/>
+          <w:szCs w:val="30"/>
+        </w:rPr>
+        <w:t>print</w:t>
+      </w:r>
+      <w:r>
+        <w:rPr>
+          <w:rFonts w:ascii="Consolas" w:eastAsia="宋体" w:hAnsi="Consolas" w:cs="宋体"/>
+          <w:color w:val="A9B7C6"/>
+          <w:kern w:val="0"/>
+          <w:sz w:val="30"/>
+          <w:szCs w:val="30"/>
+        </w:rPr>
+        <w:t>(</w:t>
+      </w:r>
+      <w:r>
+        <w:rPr>
+          <w:rFonts w:ascii="Consolas" w:eastAsia="宋体" w:hAnsi="Consolas" w:cs="宋体"/>
+          <w:color w:val="6A8759"/>
+          <w:kern w:val="0"/>
+          <w:sz w:val="30"/>
+          <w:szCs w:val="30"/>
+        </w:rPr>
+        <w:t xml:space="preserve">"The file " </w:t>
+      </w:r>
+      <w:r>
+        <w:rPr>
+          <w:rFonts w:ascii="Consolas" w:eastAsia="宋体" w:hAnsi="Consolas" w:cs="宋体"/>
+          <w:color w:val="A9B7C6"/>
+          <w:kern w:val="0"/>
+          <w:sz w:val="30"/>
+          <w:szCs w:val="30"/>
+        </w:rPr>
+        <w:t xml:space="preserve">+ file_name + </w:t>
+      </w:r>
+      <w:r>
+        <w:rPr>
+          <w:rFonts w:ascii="Consolas" w:eastAsia="宋体" w:hAnsi="Consolas" w:cs="宋体"/>
+          <w:color w:val="6A8759"/>
+          <w:kern w:val="0"/>
+          <w:sz w:val="30"/>
+          <w:szCs w:val="30"/>
+        </w:rPr>
+        <w:t xml:space="preserve">" has about " </w:t>
+      </w:r>
+      <w:r>
+        <w:rPr>
+          <w:rFonts w:ascii="Consolas" w:eastAsia="宋体" w:hAnsi="Consolas" w:cs="宋体"/>
+          <w:color w:val="A9B7C6"/>
+          <w:kern w:val="0"/>
+          <w:sz w:val="30"/>
+          <w:szCs w:val="30"/>
+        </w:rPr>
+        <w:t xml:space="preserve">+ </w:t>
+      </w:r>
+      <w:r>
+        <w:rPr>
+          <w:rFonts w:ascii="Consolas" w:eastAsia="宋体" w:hAnsi="Consolas" w:cs="宋体"/>
+          <w:color w:val="8888C6"/>
+          <w:kern w:val="0"/>
+          <w:sz w:val="30"/>
+          <w:szCs w:val="30"/>
+        </w:rPr>
+        <w:t>str</w:t>
+      </w:r>
+      <w:r>
+        <w:rPr>
+          <w:rFonts w:ascii="Consolas" w:eastAsia="宋体" w:hAnsi="Consolas" w:cs="宋体"/>
+          <w:color w:val="A9B7C6"/>
+          <w:kern w:val="0"/>
+          <w:sz w:val="30"/>
+          <w:szCs w:val="30"/>
+        </w:rPr>
+        <w:t>(</w:t>
+      </w:r>
+      <w:r>
+        <w:rPr>
+          <w:rFonts w:ascii="Consolas" w:eastAsia="宋体" w:hAnsi="Consolas" w:cs="宋体"/>
+          <w:color w:val="8888C6"/>
+          <w:kern w:val="0"/>
+          <w:sz w:val="30"/>
+          <w:szCs w:val="30"/>
+        </w:rPr>
+        <w:t>len</w:t>
+      </w:r>
+      <w:r>
+        <w:rPr>
+          <w:rFonts w:ascii="Consolas" w:eastAsia="宋体" w:hAnsi="Consolas" w:cs="宋体"/>
+          <w:color w:val="A9B7C6"/>
+          <w:kern w:val="0"/>
+          <w:sz w:val="30"/>
+          <w:szCs w:val="30"/>
+        </w:rPr>
+        <w:t xml:space="preserve">(contents)) + </w:t>
+      </w:r>
+      <w:r>
+        <w:rPr>
+          <w:rFonts w:ascii="Consolas" w:eastAsia="宋体" w:hAnsi="Consolas" w:cs="宋体"/>
+          <w:color w:val="6A8759"/>
+          <w:kern w:val="0"/>
+          <w:sz w:val="30"/>
+          <w:szCs w:val="30"/>
+        </w:rPr>
+        <w:t>" words"</w:t>
+      </w:r>
+      <w:r>
+        <w:rPr>
+          <w:rFonts w:ascii="Consolas" w:eastAsia="宋体" w:hAnsi="Consolas" w:cs="宋体"/>
+          <w:color w:val="A9B7C6"/>
+          <w:kern w:val="0"/>
+          <w:sz w:val="30"/>
+          <w:szCs w:val="30"/>
+        </w:rPr>
+        <w:t>)</w:t>
+      </w:r>
+    </w:p>
+    <w:p>
+      <w:pPr>
+        <w:spacing w:line="400" w:lineRule="exact"/>
+        <w:rPr>
+          <w:rFonts w:ascii="Times New Roman" w:hAnsi="Times New Roman" w:cs="Times New Roman"/>
+          <w:sz w:val="28"/>
+          <w:szCs w:val="28"/>
+        </w:rPr>
+      </w:pPr>
+      <w:r>
+        <w:rPr>
+          <w:rFonts w:ascii="Times New Roman" w:hAnsi="Times New Roman" w:cs="Times New Roman" w:hint="eastAsia"/>
+          <w:sz w:val="28"/>
+          <w:szCs w:val="28"/>
+        </w:rPr>
+        <w:t>输出为：</w:t>
+      </w:r>
+    </w:p>
+    <w:p>
+      <w:pPr>
+        <w:spacing w:line="400" w:lineRule="exact"/>
+        <w:rPr>
+          <w:rFonts w:ascii="Times New Roman" w:hAnsi="Times New Roman" w:cs="Times New Roman"/>
+          <w:sz w:val="28"/>
+          <w:szCs w:val="28"/>
+        </w:rPr>
+      </w:pPr>
+      <w:r>
+        <w:rPr>
+          <w:rFonts w:ascii="Times New Roman" w:hAnsi="Times New Roman" w:cs="Times New Roman"/>
+          <w:sz w:val="28"/>
+          <w:szCs w:val="28"/>
+        </w:rPr>
+        <w:t>You can't divide by zero!</w:t>
+      </w:r>
+    </w:p>
+    <w:p>
+      <w:pPr>
+        <w:spacing w:line="400" w:lineRule="exact"/>
+        <w:rPr>
+          <w:rFonts w:ascii="Times New Roman" w:hAnsi="Times New Roman" w:cs="Times New Roman"/>
+          <w:sz w:val="28"/>
+          <w:szCs w:val="28"/>
+        </w:rPr>
+      </w:pPr>
+    </w:p>
+    <w:p>
+      <w:pPr>
+        <w:spacing w:line="400" w:lineRule="exact"/>
+        <w:rPr>
+          <w:rFonts w:ascii="Times New Roman" w:hAnsi="Times New Roman" w:cs="Times New Roman"/>
+          <w:sz w:val="28"/>
+          <w:szCs w:val="28"/>
+        </w:rPr>
+      </w:pPr>
+      <w:r>
+        <w:rPr>
+          <w:rFonts w:ascii="Times New Roman" w:hAnsi="Times New Roman" w:cs="Times New Roman"/>
+          <w:sz w:val="28"/>
+          <w:szCs w:val="28"/>
+        </w:rPr>
+        <w:t>try...</w:t>
+      </w:r>
+    </w:p>
+    <w:p>
+      <w:pPr>
+        <w:spacing w:line="400" w:lineRule="exact"/>
+        <w:rPr>
+          <w:rFonts w:ascii="Times New Roman" w:hAnsi="Times New Roman" w:cs="Times New Roman"/>
+          <w:sz w:val="28"/>
+          <w:szCs w:val="28"/>
+        </w:rPr>
+      </w:pPr>
+      <w:r>
+        <w:rPr>
+          <w:rFonts w:ascii="Times New Roman" w:hAnsi="Times New Roman" w:cs="Times New Roman"/>
+          <w:sz w:val="28"/>
+          <w:szCs w:val="28"/>
+        </w:rPr>
+        <w:t>division number: 0</w:t>
+      </w:r>
+    </w:p>
+    <w:p>
+      <w:pPr>
+        <w:spacing w:line="400" w:lineRule="exact"/>
+        <w:rPr>
+          <w:rFonts w:ascii="Times New Roman" w:hAnsi="Times New Roman" w:cs="Times New Roman"/>
+          <w:sz w:val="28"/>
+          <w:szCs w:val="28"/>
+        </w:rPr>
+      </w:pPr>
+      <w:r>
+        <w:rPr>
+          <w:rFonts w:ascii="Times New Roman" w:hAnsi="Times New Roman" w:cs="Times New Roman"/>
+          <w:sz w:val="28"/>
+          <w:szCs w:val="28"/>
+        </w:rPr>
+        <w:t>ZeroDivisionError: division by zero</w:t>
+      </w:r>
+    </w:p>
+    <w:p>
+      <w:pPr>
+        <w:spacing w:line="400" w:lineRule="exact"/>
+        <w:rPr>
+          <w:rFonts w:ascii="Times New Roman" w:hAnsi="Times New Roman" w:cs="Times New Roman"/>
+          <w:sz w:val="28"/>
+          <w:szCs w:val="28"/>
+        </w:rPr>
+      </w:pPr>
+      <w:r>
+        <w:rPr>
+          <w:rFonts w:ascii="Times New Roman" w:hAnsi="Times New Roman" w:cs="Times New Roman"/>
+          <w:sz w:val="28"/>
+          <w:szCs w:val="28"/>
+        </w:rPr>
+        <w:t>divide finally</w:t>
+      </w:r>
+    </w:p>
+    <w:p>
+      <w:pPr>
+        <w:spacing w:line="400" w:lineRule="exact"/>
+        <w:rPr>
+          <w:rFonts w:ascii="Times New Roman" w:hAnsi="Times New Roman" w:cs="Times New Roman"/>
+          <w:sz w:val="28"/>
+          <w:szCs w:val="28"/>
+        </w:rPr>
+      </w:pPr>
+    </w:p>
+    <w:p>
+      <w:pPr>
+        <w:spacing w:line="400" w:lineRule="exact"/>
+        <w:rPr>
+          <w:rFonts w:ascii="Times New Roman" w:hAnsi="Times New Roman" w:cs="Times New Roman" w:hint="eastAsia"/>
+          <w:sz w:val="28"/>
+          <w:szCs w:val="28"/>
+        </w:rPr>
+      </w:pPr>
+      <w:r>
+        <w:rPr>
+          <w:rFonts w:ascii="Times New Roman" w:hAnsi="Times New Roman" w:cs="Times New Roman"/>
+          <w:sz w:val="28"/>
+          <w:szCs w:val="28"/>
+        </w:rPr>
+        <w:t>Sorry, the file alice.txt doesn't exist</w:t>
+      </w:r>
+    </w:p>
+    <w:p>
+      <w:pPr>
+        <w:spacing w:line="400" w:lineRule="exact"/>
+        <w:rPr>
+          <w:rFonts w:ascii="Times New Roman" w:hAnsi="Times New Roman" w:cs="Times New Roman"/>
+          <w:sz w:val="28"/>
+          <w:szCs w:val="28"/>
+        </w:rPr>
+      </w:pPr>
+    </w:p>
+    <w:p>
+      <w:pPr>
+        <w:spacing w:line="400" w:lineRule="exact"/>
+        <w:rPr>
+          <w:rFonts w:ascii="Times New Roman" w:hAnsi="Times New Roman" w:cs="Times New Roman"/>
+          <w:sz w:val="28"/>
+          <w:szCs w:val="28"/>
+        </w:rPr>
+      </w:pPr>
+      <w:r>
+        <w:rPr>
+          <w:rFonts w:ascii="Times New Roman" w:hAnsi="Times New Roman" w:cs="Times New Roman" w:hint="eastAsia"/>
+          <w:sz w:val="28"/>
+          <w:szCs w:val="28"/>
+        </w:rPr>
+        <w:t>记录异常：</w:t>
+      </w:r>
+    </w:p>
+    <w:p>
+      <w:pPr>
+        <w:spacing w:line="400" w:lineRule="exact"/>
+        <w:rPr>
+          <w:rFonts w:ascii="Times New Roman" w:hAnsi="Times New Roman" w:cs="Times New Roman" w:hint="eastAsia"/>
+          <w:sz w:val="28"/>
+          <w:szCs w:val="28"/>
+        </w:rPr>
+      </w:pPr>
+      <w:r>
+        <w:rPr>
+          <w:rFonts w:ascii="Times New Roman" w:hAnsi="Times New Roman" w:cs="Times New Roman" w:hint="eastAsia"/>
+          <w:sz w:val="28"/>
+          <w:szCs w:val="28"/>
+        </w:rPr>
+        <w:t>例：</w:t>
+      </w:r>
+      <w:r>
+        <w:rPr>
+          <w:rFonts w:ascii="Times New Roman" w:hAnsi="Times New Roman" w:cs="Times New Roman" w:hint="eastAsia"/>
+          <w:sz w:val="28"/>
+          <w:szCs w:val="28"/>
+        </w:rPr>
+        <w:t>程序</w:t>
+      </w:r>
+      <w:r>
+        <w:rPr>
+          <w:rFonts w:ascii="Times New Roman" w:hAnsi="Times New Roman" w:cs="Times New Roman" w:hint="eastAsia"/>
+          <w:sz w:val="28"/>
+          <w:szCs w:val="28"/>
+        </w:rPr>
+        <w:t>e</w:t>
+      </w:r>
+      <w:r>
+        <w:rPr>
+          <w:rFonts w:ascii="Times New Roman" w:hAnsi="Times New Roman" w:cs="Times New Roman"/>
+          <w:sz w:val="28"/>
+          <w:szCs w:val="28"/>
+        </w:rPr>
+        <w:t>xception_test</w:t>
+      </w:r>
+      <w:r>
+        <w:rPr>
+          <w:rFonts w:ascii="Times New Roman" w:hAnsi="Times New Roman" w:cs="Times New Roman"/>
+          <w:sz w:val="28"/>
+          <w:szCs w:val="28"/>
+        </w:rPr>
+        <w:t>2</w:t>
+      </w:r>
+      <w:r>
+        <w:rPr>
+          <w:rFonts w:ascii="Times New Roman" w:hAnsi="Times New Roman" w:cs="Times New Roman"/>
+          <w:sz w:val="28"/>
+          <w:szCs w:val="28"/>
+        </w:rPr>
+        <w:t>.py</w:t>
+      </w:r>
+    </w:p>
+    <w:p>
+      <w:pPr>
+        <w:widowControl/>
+        <w:shd w:val="clear" w:color="auto" w:fill="2B2B2B"/>
+        <w:tabs>
+          <w:tab w:val="left" w:pos="916"/>
+          <w:tab w:val="left" w:pos="1832"/>
+          <w:tab w:val="left" w:pos="2748"/>
+          <w:tab w:val="left" w:pos="3664"/>
+          <w:tab w:val="left" w:pos="4580"/>
+          <w:tab w:val="left" w:pos="5496"/>
+          <w:tab w:val="left" w:pos="6412"/>
+          <w:tab w:val="left" w:pos="7328"/>
+          <w:tab w:val="left" w:pos="8244"/>
+          <w:tab w:val="left" w:pos="9160"/>
+          <w:tab w:val="left" w:pos="10076"/>
+          <w:tab w:val="left" w:pos="10992"/>
+          <w:tab w:val="left" w:pos="11908"/>
+          <w:tab w:val="left" w:pos="12824"/>
+          <w:tab w:val="left" w:pos="13740"/>
+          <w:tab w:val="left" w:pos="14656"/>
+        </w:tabs>
+        <w:jc w:val="left"/>
+        <w:rPr>
+          <w:rFonts w:ascii="Consolas" w:eastAsia="宋体" w:hAnsi="Consolas" w:cs="宋体"/>
+          <w:color w:val="A9B7C6"/>
+          <w:kern w:val="0"/>
+          <w:sz w:val="30"/>
+          <w:szCs w:val="30"/>
+        </w:rPr>
+      </w:pPr>
+      <w:r>
+        <w:rPr>
+          <w:rFonts w:ascii="Consolas" w:eastAsia="宋体" w:hAnsi="Consolas" w:cs="宋体"/>
+          <w:color w:val="CC7832"/>
+          <w:kern w:val="0"/>
+          <w:sz w:val="30"/>
+          <w:szCs w:val="30"/>
+        </w:rPr>
+        <w:t xml:space="preserve">import </w:t>
+      </w:r>
+      <w:r>
+        <w:rPr>
+          <w:rFonts w:ascii="Consolas" w:eastAsia="宋体" w:hAnsi="Consolas" w:cs="宋体"/>
+          <w:color w:val="A9B7C6"/>
+          <w:kern w:val="0"/>
+          <w:sz w:val="30"/>
+          <w:szCs w:val="30"/>
+        </w:rPr>
+        <w:t>logging</w:t>
+      </w:r>
+      <w:r>
+        <w:rPr>
+          <w:rFonts w:ascii="Consolas" w:eastAsia="宋体" w:hAnsi="Consolas" w:cs="宋体"/>
+          <w:color w:val="A9B7C6"/>
+          <w:kern w:val="0"/>
+          <w:sz w:val="30"/>
+          <w:szCs w:val="30"/>
+        </w:rPr>
+        <w:br/>
+      </w:r>
+      <w:r>
+        <w:rPr>
+          <w:rFonts w:ascii="Consolas" w:eastAsia="宋体" w:hAnsi="Consolas" w:cs="宋体"/>
+          <w:color w:val="A9B7C6"/>
+          <w:kern w:val="0"/>
+          <w:sz w:val="30"/>
+          <w:szCs w:val="30"/>
+        </w:rPr>
+        <w:br/>
+      </w:r>
+      <w:r>
+        <w:rPr>
+          <w:rFonts w:ascii="Consolas" w:eastAsia="宋体" w:hAnsi="Consolas" w:cs="宋体"/>
+          <w:color w:val="A9B7C6"/>
+          <w:kern w:val="0"/>
+          <w:sz w:val="30"/>
+          <w:szCs w:val="30"/>
+        </w:rPr>
+        <w:br/>
+      </w:r>
+      <w:r>
+        <w:rPr>
+          <w:rFonts w:ascii="Consolas" w:eastAsia="宋体" w:hAnsi="Consolas" w:cs="宋体"/>
+          <w:color w:val="CC7832"/>
+          <w:kern w:val="0"/>
+          <w:sz w:val="30"/>
+          <w:szCs w:val="30"/>
+        </w:rPr>
+        <w:lastRenderedPageBreak/>
+        <w:t xml:space="preserve">def </w:t>
+      </w:r>
+      <w:r>
+        <w:rPr>
+          <w:rFonts w:ascii="Consolas" w:eastAsia="宋体" w:hAnsi="Consolas" w:cs="宋体"/>
+          <w:color w:val="FFC66D"/>
+          <w:kern w:val="0"/>
+          <w:sz w:val="30"/>
+          <w:szCs w:val="30"/>
+        </w:rPr>
+        <w:t>foo</w:t>
+      </w:r>
+      <w:r>
+        <w:rPr>
+          <w:rFonts w:ascii="Consolas" w:eastAsia="宋体" w:hAnsi="Consolas" w:cs="宋体"/>
+          <w:color w:val="A9B7C6"/>
+          <w:kern w:val="0"/>
+          <w:sz w:val="30"/>
+          <w:szCs w:val="30"/>
+        </w:rPr>
+        <w:t>(s):</w:t>
+      </w:r>
+      <w:r>
+        <w:rPr>
+          <w:rFonts w:ascii="Consolas" w:eastAsia="宋体" w:hAnsi="Consolas" w:cs="宋体"/>
+          <w:color w:val="A9B7C6"/>
+          <w:kern w:val="0"/>
+          <w:sz w:val="30"/>
+          <w:szCs w:val="30"/>
+        </w:rPr>
+        <w:br/>
+        <w:t xml:space="preserve">    </w:t>
+      </w:r>
+      <w:r>
+        <w:rPr>
+          <w:rFonts w:ascii="Consolas" w:eastAsia="宋体" w:hAnsi="Consolas" w:cs="宋体"/>
+          <w:color w:val="CC7832"/>
+          <w:kern w:val="0"/>
+          <w:sz w:val="30"/>
+          <w:szCs w:val="30"/>
+        </w:rPr>
+        <w:t xml:space="preserve">return </w:t>
+      </w:r>
+      <w:r>
+        <w:rPr>
+          <w:rFonts w:ascii="Consolas" w:eastAsia="宋体" w:hAnsi="Consolas" w:cs="宋体"/>
+          <w:color w:val="6897BB"/>
+          <w:kern w:val="0"/>
+          <w:sz w:val="30"/>
+          <w:szCs w:val="30"/>
+        </w:rPr>
+        <w:t xml:space="preserve">10 </w:t>
+      </w:r>
+      <w:r>
+        <w:rPr>
+          <w:rFonts w:ascii="Consolas" w:eastAsia="宋体" w:hAnsi="Consolas" w:cs="宋体"/>
+          <w:color w:val="A9B7C6"/>
+          <w:kern w:val="0"/>
+          <w:sz w:val="30"/>
+          <w:szCs w:val="30"/>
+        </w:rPr>
+        <w:t xml:space="preserve">/ </w:t>
+      </w:r>
+      <w:r>
+        <w:rPr>
+          <w:rFonts w:ascii="Consolas" w:eastAsia="宋体" w:hAnsi="Consolas" w:cs="宋体"/>
+          <w:color w:val="8888C6"/>
+          <w:kern w:val="0"/>
+          <w:sz w:val="30"/>
+          <w:szCs w:val="30"/>
+        </w:rPr>
+        <w:t>int</w:t>
+      </w:r>
+      <w:r>
+        <w:rPr>
+          <w:rFonts w:ascii="Consolas" w:eastAsia="宋体" w:hAnsi="Consolas" w:cs="宋体"/>
+          <w:color w:val="A9B7C6"/>
+          <w:kern w:val="0"/>
+          <w:sz w:val="30"/>
+          <w:szCs w:val="30"/>
+        </w:rPr>
+        <w:t>(s)</w:t>
+      </w:r>
+      <w:r>
+        <w:rPr>
+          <w:rFonts w:ascii="Consolas" w:eastAsia="宋体" w:hAnsi="Consolas" w:cs="宋体"/>
+          <w:color w:val="A9B7C6"/>
+          <w:kern w:val="0"/>
+          <w:sz w:val="30"/>
+          <w:szCs w:val="30"/>
+        </w:rPr>
+        <w:br/>
+      </w:r>
+      <w:r>
+        <w:rPr>
+          <w:rFonts w:ascii="Consolas" w:eastAsia="宋体" w:hAnsi="Consolas" w:cs="宋体"/>
+          <w:color w:val="A9B7C6"/>
+          <w:kern w:val="0"/>
+          <w:sz w:val="30"/>
+          <w:szCs w:val="30"/>
+        </w:rPr>
+        <w:br/>
+      </w:r>
+      <w:r>
+        <w:rPr>
+          <w:rFonts w:ascii="Consolas" w:eastAsia="宋体" w:hAnsi="Consolas" w:cs="宋体"/>
+          <w:color w:val="A9B7C6"/>
+          <w:kern w:val="0"/>
+          <w:sz w:val="30"/>
+          <w:szCs w:val="30"/>
+        </w:rPr>
+        <w:br/>
+      </w:r>
+      <w:r>
+        <w:rPr>
+          <w:rFonts w:ascii="Consolas" w:eastAsia="宋体" w:hAnsi="Consolas" w:cs="宋体"/>
+          <w:color w:val="CC7832"/>
+          <w:kern w:val="0"/>
+          <w:sz w:val="30"/>
+          <w:szCs w:val="30"/>
+        </w:rPr>
+        <w:t xml:space="preserve">def </w:t>
+      </w:r>
+      <w:r>
+        <w:rPr>
+          <w:rFonts w:ascii="Consolas" w:eastAsia="宋体" w:hAnsi="Consolas" w:cs="宋体"/>
+          <w:color w:val="FFC66D"/>
+          <w:kern w:val="0"/>
+          <w:sz w:val="30"/>
+          <w:szCs w:val="30"/>
+        </w:rPr>
+        <w:t>bar</w:t>
+      </w:r>
+      <w:r>
+        <w:rPr>
+          <w:rFonts w:ascii="Consolas" w:eastAsia="宋体" w:hAnsi="Consolas" w:cs="宋体"/>
+          <w:color w:val="A9B7C6"/>
+          <w:kern w:val="0"/>
+          <w:sz w:val="30"/>
+          <w:szCs w:val="30"/>
+        </w:rPr>
+        <w:t>(s):</w:t>
+      </w:r>
+      <w:r>
+        <w:rPr>
+          <w:rFonts w:ascii="Consolas" w:eastAsia="宋体" w:hAnsi="Consolas" w:cs="宋体"/>
+          <w:color w:val="A9B7C6"/>
+          <w:kern w:val="0"/>
+          <w:sz w:val="30"/>
+          <w:szCs w:val="30"/>
+        </w:rPr>
+        <w:br/>
+        <w:t xml:space="preserve">    </w:t>
+      </w:r>
+      <w:r>
+        <w:rPr>
+          <w:rFonts w:ascii="Consolas" w:eastAsia="宋体" w:hAnsi="Consolas" w:cs="宋体"/>
+          <w:color w:val="CC7832"/>
+          <w:kern w:val="0"/>
+          <w:sz w:val="30"/>
+          <w:szCs w:val="30"/>
+        </w:rPr>
+        <w:t xml:space="preserve">return </w:t>
+      </w:r>
+      <w:r>
+        <w:rPr>
+          <w:rFonts w:ascii="Consolas" w:eastAsia="宋体" w:hAnsi="Consolas" w:cs="宋体"/>
+          <w:color w:val="A9B7C6"/>
+          <w:kern w:val="0"/>
+          <w:sz w:val="30"/>
+          <w:szCs w:val="30"/>
+        </w:rPr>
+        <w:t xml:space="preserve">foo(s) * </w:t>
+      </w:r>
+      <w:r>
+        <w:rPr>
+          <w:rFonts w:ascii="Consolas" w:eastAsia="宋体" w:hAnsi="Consolas" w:cs="宋体"/>
+          <w:color w:val="6897BB"/>
+          <w:kern w:val="0"/>
+          <w:sz w:val="30"/>
+          <w:szCs w:val="30"/>
+        </w:rPr>
+        <w:t>2</w:t>
+      </w:r>
+      <w:r>
+        <w:rPr>
+          <w:rFonts w:ascii="Consolas" w:eastAsia="宋体" w:hAnsi="Consolas" w:cs="宋体"/>
+          <w:color w:val="6897BB"/>
+          <w:kern w:val="0"/>
+          <w:sz w:val="30"/>
+          <w:szCs w:val="30"/>
+        </w:rPr>
+        <w:br/>
+      </w:r>
+      <w:r>
+        <w:rPr>
+          <w:rFonts w:ascii="Consolas" w:eastAsia="宋体" w:hAnsi="Consolas" w:cs="宋体"/>
+          <w:color w:val="6897BB"/>
+          <w:kern w:val="0"/>
+          <w:sz w:val="30"/>
+          <w:szCs w:val="30"/>
+        </w:rPr>
+        <w:br/>
+      </w:r>
+      <w:r>
+        <w:rPr>
+          <w:rFonts w:ascii="Consolas" w:eastAsia="宋体" w:hAnsi="Consolas" w:cs="宋体"/>
+          <w:color w:val="6897BB"/>
+          <w:kern w:val="0"/>
+          <w:sz w:val="30"/>
+          <w:szCs w:val="30"/>
+        </w:rPr>
+        <w:br/>
+      </w:r>
+      <w:r>
+        <w:rPr>
+          <w:rFonts w:ascii="Consolas" w:eastAsia="宋体" w:hAnsi="Consolas" w:cs="宋体"/>
+          <w:color w:val="808080"/>
+          <w:kern w:val="0"/>
+          <w:sz w:val="30"/>
+          <w:szCs w:val="30"/>
+        </w:rPr>
+        <w:t xml:space="preserve"># </w:t>
+      </w:r>
+      <w:r>
+        <w:rPr>
+          <w:rFonts w:ascii="宋体" w:eastAsia="宋体" w:hAnsi="宋体" w:cs="宋体" w:hint="eastAsia"/>
+          <w:color w:val="808080"/>
+          <w:kern w:val="0"/>
+          <w:sz w:val="30"/>
+          <w:szCs w:val="30"/>
+        </w:rPr>
+        <w:t>记录异常信息</w:t>
+      </w:r>
+      <w:r>
+        <w:rPr>
+          <w:rFonts w:ascii="宋体" w:eastAsia="宋体" w:hAnsi="宋体" w:cs="宋体" w:hint="eastAsia"/>
+          <w:color w:val="808080"/>
+          <w:kern w:val="0"/>
+          <w:sz w:val="30"/>
+          <w:szCs w:val="30"/>
+        </w:rPr>
+        <w:br/>
+      </w:r>
+      <w:r>
+        <w:rPr>
+          <w:rFonts w:ascii="Consolas" w:eastAsia="宋体" w:hAnsi="Consolas" w:cs="宋体"/>
+          <w:color w:val="CC7832"/>
+          <w:kern w:val="0"/>
+          <w:sz w:val="30"/>
+          <w:szCs w:val="30"/>
+        </w:rPr>
+        <w:t xml:space="preserve">def </w:t>
+      </w:r>
+      <w:r>
+        <w:rPr>
+          <w:rFonts w:ascii="Consolas" w:eastAsia="宋体" w:hAnsi="Consolas" w:cs="宋体"/>
+          <w:color w:val="FFC66D"/>
+          <w:kern w:val="0"/>
+          <w:sz w:val="30"/>
+          <w:szCs w:val="30"/>
+        </w:rPr>
+        <w:t>main</w:t>
+      </w:r>
+      <w:r>
+        <w:rPr>
+          <w:rFonts w:ascii="Consolas" w:eastAsia="宋体" w:hAnsi="Consolas" w:cs="宋体"/>
+          <w:color w:val="A9B7C6"/>
+          <w:kern w:val="0"/>
+          <w:sz w:val="30"/>
+          <w:szCs w:val="30"/>
+        </w:rPr>
+        <w:t>():</w:t>
+      </w:r>
+      <w:r>
+        <w:rPr>
+          <w:rFonts w:ascii="Consolas" w:eastAsia="宋体" w:hAnsi="Consolas" w:cs="宋体"/>
+          <w:color w:val="A9B7C6"/>
+          <w:kern w:val="0"/>
+          <w:sz w:val="30"/>
+          <w:szCs w:val="30"/>
+        </w:rPr>
+        <w:br/>
+        <w:t xml:space="preserve">    </w:t>
+      </w:r>
+      <w:r>
+        <w:rPr>
+          <w:rFonts w:ascii="Consolas" w:eastAsia="宋体" w:hAnsi="Consolas" w:cs="宋体"/>
+          <w:color w:val="CC7832"/>
+          <w:kern w:val="0"/>
+          <w:sz w:val="30"/>
+          <w:szCs w:val="30"/>
+        </w:rPr>
+        <w:t>try</w:t>
+      </w:r>
+      <w:r>
+        <w:rPr>
+          <w:rFonts w:ascii="Consolas" w:eastAsia="宋体" w:hAnsi="Consolas" w:cs="宋体"/>
+          <w:color w:val="A9B7C6"/>
+          <w:kern w:val="0"/>
+          <w:sz w:val="30"/>
+          <w:szCs w:val="30"/>
+        </w:rPr>
+        <w:t>:</w:t>
+      </w:r>
+      <w:r>
+        <w:rPr>
+          <w:rFonts w:ascii="Consolas" w:eastAsia="宋体" w:hAnsi="Consolas" w:cs="宋体"/>
+          <w:color w:val="A9B7C6"/>
+          <w:kern w:val="0"/>
+          <w:sz w:val="30"/>
+          <w:szCs w:val="30"/>
+        </w:rPr>
+        <w:br/>
+        <w:t xml:space="preserve">        bar(</w:t>
+      </w:r>
+      <w:r>
+        <w:rPr>
+          <w:rFonts w:ascii="Consolas" w:eastAsia="宋体" w:hAnsi="Consolas" w:cs="宋体"/>
+          <w:color w:val="6A8759"/>
+          <w:kern w:val="0"/>
+          <w:sz w:val="30"/>
+          <w:szCs w:val="30"/>
+        </w:rPr>
+        <w:t>'0'</w:t>
+      </w:r>
+      <w:r>
+        <w:rPr>
+          <w:rFonts w:ascii="Consolas" w:eastAsia="宋体" w:hAnsi="Consolas" w:cs="宋体"/>
+          <w:color w:val="A9B7C6"/>
+          <w:kern w:val="0"/>
+          <w:sz w:val="30"/>
+          <w:szCs w:val="30"/>
+        </w:rPr>
+        <w:t>)</w:t>
+      </w:r>
+      <w:r>
+        <w:rPr>
+          <w:rFonts w:ascii="Consolas" w:eastAsia="宋体" w:hAnsi="Consolas" w:cs="宋体"/>
+          <w:color w:val="A9B7C6"/>
+          <w:kern w:val="0"/>
+          <w:sz w:val="30"/>
+          <w:szCs w:val="30"/>
+        </w:rPr>
+        <w:br/>
+        <w:t xml:space="preserve">    </w:t>
+      </w:r>
+      <w:r>
+        <w:rPr>
+          <w:rFonts w:ascii="Consolas" w:eastAsia="宋体" w:hAnsi="Consolas" w:cs="宋体"/>
+          <w:color w:val="CC7832"/>
+          <w:kern w:val="0"/>
+          <w:sz w:val="30"/>
+          <w:szCs w:val="30"/>
+        </w:rPr>
+        <w:t xml:space="preserve">except </w:t>
+      </w:r>
+      <w:r>
+        <w:rPr>
+          <w:rFonts w:ascii="Consolas" w:eastAsia="宋体" w:hAnsi="Consolas" w:cs="宋体"/>
+          <w:color w:val="8888C6"/>
+          <w:kern w:val="0"/>
+          <w:sz w:val="30"/>
+          <w:szCs w:val="30"/>
+        </w:rPr>
+        <w:t xml:space="preserve">Exception </w:t>
+      </w:r>
+      <w:r>
+        <w:rPr>
+          <w:rFonts w:ascii="Consolas" w:eastAsia="宋体" w:hAnsi="Consolas" w:cs="宋体"/>
+          <w:color w:val="CC7832"/>
+          <w:kern w:val="0"/>
+          <w:sz w:val="30"/>
+          <w:szCs w:val="30"/>
+        </w:rPr>
+        <w:t xml:space="preserve">as </w:t>
+      </w:r>
+      <w:r>
+        <w:rPr>
+          <w:rFonts w:ascii="Consolas" w:eastAsia="宋体" w:hAnsi="Consolas" w:cs="宋体"/>
+          <w:color w:val="A9B7C6"/>
+          <w:kern w:val="0"/>
+          <w:sz w:val="30"/>
+          <w:szCs w:val="30"/>
+        </w:rPr>
+        <w:t>e:</w:t>
+      </w:r>
+      <w:r>
+        <w:rPr>
+          <w:rFonts w:ascii="Consolas" w:eastAsia="宋体" w:hAnsi="Consolas" w:cs="宋体"/>
+          <w:color w:val="A9B7C6"/>
+          <w:kern w:val="0"/>
+          <w:sz w:val="30"/>
+          <w:szCs w:val="30"/>
+        </w:rPr>
+        <w:br/>
+        <w:t xml:space="preserve">        logging.exception(e)</w:t>
+      </w:r>
+      <w:r>
+        <w:rPr>
+          <w:rFonts w:ascii="Consolas" w:eastAsia="宋体" w:hAnsi="Consolas" w:cs="宋体"/>
+          <w:color w:val="A9B7C6"/>
+          <w:kern w:val="0"/>
+          <w:sz w:val="30"/>
+          <w:szCs w:val="30"/>
+        </w:rPr>
+        <w:br/>
+      </w:r>
+      <w:r>
+        <w:rPr>
+          <w:rFonts w:ascii="Consolas" w:eastAsia="宋体" w:hAnsi="Consolas" w:cs="宋体"/>
+          <w:color w:val="A9B7C6"/>
+          <w:kern w:val="0"/>
+          <w:sz w:val="30"/>
+          <w:szCs w:val="30"/>
+        </w:rPr>
+        <w:br/>
+      </w:r>
+      <w:r>
+        <w:rPr>
+          <w:rFonts w:ascii="Consolas" w:eastAsia="宋体" w:hAnsi="Consolas" w:cs="宋体"/>
+          <w:color w:val="A9B7C6"/>
+          <w:kern w:val="0"/>
+          <w:sz w:val="30"/>
+          <w:szCs w:val="30"/>
+        </w:rPr>
+        <w:br/>
+        <w:t>main()</w:t>
+      </w:r>
+      <w:r>
+        <w:rPr>
+          <w:rFonts w:ascii="Consolas" w:eastAsia="宋体" w:hAnsi="Consolas" w:cs="宋体"/>
+          <w:color w:val="A9B7C6"/>
+          <w:kern w:val="0"/>
+          <w:sz w:val="30"/>
+          <w:szCs w:val="30"/>
+        </w:rPr>
+        <w:br/>
+      </w:r>
+      <w:r>
+        <w:rPr>
+          <w:rFonts w:ascii="Consolas" w:eastAsia="宋体" w:hAnsi="Consolas" w:cs="宋体"/>
+          <w:color w:val="8888C6"/>
+          <w:kern w:val="0"/>
+          <w:sz w:val="30"/>
+          <w:szCs w:val="30"/>
+        </w:rPr>
+        <w:t>print</w:t>
+      </w:r>
+      <w:r>
+        <w:rPr>
+          <w:rFonts w:ascii="Consolas" w:eastAsia="宋体" w:hAnsi="Consolas" w:cs="宋体"/>
+          <w:color w:val="A9B7C6"/>
+          <w:kern w:val="0"/>
+          <w:sz w:val="30"/>
+          <w:szCs w:val="30"/>
+        </w:rPr>
+        <w:t>(</w:t>
+      </w:r>
+      <w:r>
+        <w:rPr>
+          <w:rFonts w:ascii="Consolas" w:eastAsia="宋体" w:hAnsi="Consolas" w:cs="宋体"/>
+          <w:color w:val="6A8759"/>
+          <w:kern w:val="0"/>
+          <w:sz w:val="30"/>
+          <w:szCs w:val="30"/>
+        </w:rPr>
+        <w:t>'End'</w:t>
+      </w:r>
+      <w:r>
+        <w:rPr>
+          <w:rFonts w:ascii="Consolas" w:eastAsia="宋体" w:hAnsi="Consolas" w:cs="宋体"/>
+          <w:color w:val="A9B7C6"/>
+          <w:kern w:val="0"/>
+          <w:sz w:val="30"/>
+          <w:szCs w:val="30"/>
+        </w:rPr>
+        <w:t>)</w:t>
+      </w:r>
+    </w:p>
+    <w:p>
+      <w:pPr>
+        <w:spacing w:line="400" w:lineRule="exact"/>
+        <w:rPr>
+          <w:rFonts w:ascii="Times New Roman" w:hAnsi="Times New Roman" w:cs="Times New Roman"/>
+          <w:sz w:val="28"/>
+          <w:szCs w:val="28"/>
+        </w:rPr>
+      </w:pPr>
+      <w:r>
+        <w:rPr>
+          <w:rFonts w:ascii="Times New Roman" w:hAnsi="Times New Roman" w:cs="Times New Roman" w:hint="eastAsia"/>
+          <w:sz w:val="28"/>
+          <w:szCs w:val="28"/>
+        </w:rPr>
+        <w:t>输出为：</w:t>
+      </w:r>
+    </w:p>
+    <w:p>
+      <w:pPr>
+        <w:rPr>
+          <w:rFonts w:ascii="Times New Roman" w:hAnsi="Times New Roman" w:cs="Times New Roman" w:hint="eastAsia"/>
+          <w:sz w:val="28"/>
+          <w:szCs w:val="28"/>
+        </w:rPr>
+      </w:pPr>
+      <w:r>
+        <w:rPr>
+          <w:noProof/>
+        </w:rPr>
+        <w:lastRenderedPageBreak/>
+        <w:drawing>
+          <wp:inline distT="0" distB="0" distL="0" distR="0" wp14:anchorId="231876C2" wp14:editId="4F094D8F">
+            <wp:extent cx="5274310" cy="1458595"/>
+            <wp:effectExtent l="0" t="0" r="0" b="0"/>
+            <wp:docPr id="1" name="图片 1"/>
+            <wp:cNvGraphicFramePr>
+              <a:graphicFrameLocks xmlns:a="http://schemas.openxmlformats.org/drawingml/2006/main" noChangeAspect="1"/>
+            </wp:cNvGraphicFramePr>
+            <a:graphic xmlns:a="http://schemas.openxmlformats.org/drawingml/2006/main">
+              <a:graphicData uri="http://schemas.openxmlformats.org/drawingml/2006/picture">
+                <pic:pic xmlns:pic="http://schemas.openxmlformats.org/drawingml/2006/picture">
+                  <pic:nvPicPr>
+                    <pic:cNvPr id="1" name=""/>
+                    <pic:cNvPicPr/>
+                  </pic:nvPicPr>
+                  <pic:blipFill>
+                    <a:blip r:embed="rId6"/>
+                    <a:stretch>
+                      <a:fillRect/>
+                    </a:stretch>
+                  </pic:blipFill>
+                  <pic:spPr>
+                    <a:xfrm>
+                      <a:off x="0" y="0"/>
+                      <a:ext cx="5274310" cy="1458595"/>
+                    </a:xfrm>
+                    <a:prstGeom prst="rect">
+                      <a:avLst/>
+                    </a:prstGeom>
+                  </pic:spPr>
+                </pic:pic>
+              </a:graphicData>
+            </a:graphic>
+          </wp:inline>
+        </w:drawing>
+      </w:r>
+    </w:p>
+    <w:p>
+      <w:pPr>
+        <w:spacing w:line="400" w:lineRule="exact"/>
+        <w:rPr>
+          <w:rFonts w:ascii="Times New Roman" w:hAnsi="Times New Roman" w:cs="Times New Roman"/>
+          <w:sz w:val="28"/>
+          <w:szCs w:val="28"/>
+        </w:rPr>
+      </w:pPr>
+    </w:p>
+    <w:p>
+      <w:pPr>
+        <w:spacing w:line="400" w:lineRule="exact"/>
+        <w:rPr>
+          <w:rFonts w:ascii="Times New Roman" w:hAnsi="Times New Roman" w:cs="Times New Roman"/>
+          <w:sz w:val="28"/>
+          <w:szCs w:val="28"/>
+        </w:rPr>
+      </w:pPr>
+      <w:r>
+        <w:rPr>
+          <w:rFonts w:ascii="Times New Roman" w:hAnsi="Times New Roman" w:cs="Times New Roman" w:hint="eastAsia"/>
+          <w:sz w:val="28"/>
+          <w:szCs w:val="28"/>
+        </w:rPr>
+        <w:t>异常抛出：</w:t>
+      </w:r>
+    </w:p>
+    <w:p>
+      <w:pPr>
+        <w:spacing w:line="400" w:lineRule="exact"/>
+        <w:rPr>
+          <w:rFonts w:ascii="Times New Roman" w:hAnsi="Times New Roman" w:cs="Times New Roman" w:hint="eastAsia"/>
+          <w:sz w:val="28"/>
+          <w:szCs w:val="28"/>
+        </w:rPr>
+      </w:pPr>
+      <w:r>
+        <w:rPr>
+          <w:rFonts w:ascii="Times New Roman" w:hAnsi="Times New Roman" w:cs="Times New Roman" w:hint="eastAsia"/>
+          <w:sz w:val="28"/>
+          <w:szCs w:val="28"/>
+        </w:rPr>
+        <w:t>例：程序</w:t>
+      </w:r>
+      <w:r>
+        <w:rPr>
+          <w:rFonts w:ascii="Times New Roman" w:hAnsi="Times New Roman" w:cs="Times New Roman" w:hint="eastAsia"/>
+          <w:sz w:val="28"/>
+          <w:szCs w:val="28"/>
+        </w:rPr>
+        <w:t>e</w:t>
+      </w:r>
+      <w:r>
+        <w:rPr>
+          <w:rFonts w:ascii="Times New Roman" w:hAnsi="Times New Roman" w:cs="Times New Roman"/>
+          <w:sz w:val="28"/>
+          <w:szCs w:val="28"/>
+        </w:rPr>
+        <w:t>xception_test</w:t>
+      </w:r>
+      <w:r>
+        <w:rPr>
+          <w:rFonts w:ascii="Times New Roman" w:hAnsi="Times New Roman" w:cs="Times New Roman"/>
+          <w:sz w:val="28"/>
+          <w:szCs w:val="28"/>
+        </w:rPr>
+        <w:t>3</w:t>
+      </w:r>
+      <w:r>
+        <w:rPr>
+          <w:rFonts w:ascii="Times New Roman" w:hAnsi="Times New Roman" w:cs="Times New Roman"/>
+          <w:sz w:val="28"/>
+          <w:szCs w:val="28"/>
+        </w:rPr>
+        <w:t>.py</w:t>
+      </w:r>
+    </w:p>
+    <w:p>
+      <w:pPr>
+        <w:widowControl/>
+        <w:shd w:val="clear" w:color="auto" w:fill="2B2B2B"/>
+        <w:tabs>
+          <w:tab w:val="left" w:pos="916"/>
+          <w:tab w:val="left" w:pos="1832"/>
+          <w:tab w:val="left" w:pos="2748"/>
+          <w:tab w:val="left" w:pos="3664"/>
+          <w:tab w:val="left" w:pos="4580"/>
+          <w:tab w:val="left" w:pos="5496"/>
+          <w:tab w:val="left" w:pos="6412"/>
+          <w:tab w:val="left" w:pos="7328"/>
+          <w:tab w:val="left" w:pos="8244"/>
+          <w:tab w:val="left" w:pos="9160"/>
+          <w:tab w:val="left" w:pos="10076"/>
+          <w:tab w:val="left" w:pos="10992"/>
+          <w:tab w:val="left" w:pos="11908"/>
+          <w:tab w:val="left" w:pos="12824"/>
+          <w:tab w:val="left" w:pos="13740"/>
+          <w:tab w:val="left" w:pos="14656"/>
+        </w:tabs>
+        <w:jc w:val="left"/>
+        <w:rPr>
+          <w:rFonts w:ascii="Consolas" w:eastAsia="宋体" w:hAnsi="Consolas" w:cs="宋体"/>
+          <w:color w:val="A9B7C6"/>
+          <w:kern w:val="0"/>
+          <w:sz w:val="30"/>
+          <w:szCs w:val="30"/>
+        </w:rPr>
+      </w:pPr>
+      <w:r>
+        <w:rPr>
+          <w:rFonts w:ascii="Consolas" w:eastAsia="宋体" w:hAnsi="Consolas" w:cs="宋体"/>
+          <w:color w:val="CC7832"/>
+          <w:kern w:val="0"/>
+          <w:sz w:val="30"/>
+          <w:szCs w:val="30"/>
+        </w:rPr>
+        <w:t xml:space="preserve">def </w:t>
+      </w:r>
+      <w:r>
+        <w:rPr>
+          <w:rFonts w:ascii="Consolas" w:eastAsia="宋体" w:hAnsi="Consolas" w:cs="宋体"/>
+          <w:color w:val="FFC66D"/>
+          <w:kern w:val="0"/>
+          <w:sz w:val="30"/>
+          <w:szCs w:val="30"/>
+        </w:rPr>
+        <w:t>foo</w:t>
+      </w:r>
+      <w:r>
+        <w:rPr>
+          <w:rFonts w:ascii="Consolas" w:eastAsia="宋体" w:hAnsi="Consolas" w:cs="宋体"/>
+          <w:color w:val="A9B7C6"/>
+          <w:kern w:val="0"/>
+          <w:sz w:val="30"/>
+          <w:szCs w:val="30"/>
+        </w:rPr>
+        <w:t>(s):</w:t>
+      </w:r>
+      <w:r>
+        <w:rPr>
+          <w:rFonts w:ascii="Consolas" w:eastAsia="宋体" w:hAnsi="Consolas" w:cs="宋体"/>
+          <w:color w:val="A9B7C6"/>
+          <w:kern w:val="0"/>
+          <w:sz w:val="30"/>
+          <w:szCs w:val="30"/>
+        </w:rPr>
+        <w:br/>
+        <w:t xml:space="preserve">    n = </w:t>
+      </w:r>
+      <w:r>
+        <w:rPr>
+          <w:rFonts w:ascii="Consolas" w:eastAsia="宋体" w:hAnsi="Consolas" w:cs="宋体"/>
+          <w:color w:val="8888C6"/>
+          <w:kern w:val="0"/>
+          <w:sz w:val="30"/>
+          <w:szCs w:val="30"/>
+        </w:rPr>
+        <w:t>int</w:t>
+      </w:r>
+      <w:r>
+        <w:rPr>
+          <w:rFonts w:ascii="Consolas" w:eastAsia="宋体" w:hAnsi="Consolas" w:cs="宋体"/>
+          <w:color w:val="A9B7C6"/>
+          <w:kern w:val="0"/>
+          <w:sz w:val="30"/>
+          <w:szCs w:val="30"/>
+        </w:rPr>
+        <w:t>(s)</w:t>
+      </w:r>
+      <w:r>
+        <w:rPr>
+          <w:rFonts w:ascii="Consolas" w:eastAsia="宋体" w:hAnsi="Consolas" w:cs="宋体"/>
+          <w:color w:val="A9B7C6"/>
+          <w:kern w:val="0"/>
+          <w:sz w:val="30"/>
+          <w:szCs w:val="30"/>
+        </w:rPr>
+        <w:br/>
+        <w:t xml:space="preserve">    </w:t>
+      </w:r>
+      <w:r>
+        <w:rPr>
+          <w:rFonts w:ascii="Consolas" w:eastAsia="宋体" w:hAnsi="Consolas" w:cs="宋体"/>
+          <w:color w:val="CC7832"/>
+          <w:kern w:val="0"/>
+          <w:sz w:val="30"/>
+          <w:szCs w:val="30"/>
+        </w:rPr>
+        <w:t xml:space="preserve">if </w:t>
+      </w:r>
+      <w:r>
+        <w:rPr>
+          <w:rFonts w:ascii="Consolas" w:eastAsia="宋体" w:hAnsi="Consolas" w:cs="宋体"/>
+          <w:color w:val="A9B7C6"/>
+          <w:kern w:val="0"/>
+          <w:sz w:val="30"/>
+          <w:szCs w:val="30"/>
+        </w:rPr>
+        <w:t xml:space="preserve">n == </w:t>
+      </w:r>
+      <w:r>
+        <w:rPr>
+          <w:rFonts w:ascii="Consolas" w:eastAsia="宋体" w:hAnsi="Consolas" w:cs="宋体"/>
+          <w:color w:val="6897BB"/>
+          <w:kern w:val="0"/>
+          <w:sz w:val="30"/>
+          <w:szCs w:val="30"/>
+        </w:rPr>
+        <w:t>0</w:t>
+      </w:r>
+      <w:r>
+        <w:rPr>
+          <w:rFonts w:ascii="Consolas" w:eastAsia="宋体" w:hAnsi="Consolas" w:cs="宋体"/>
+          <w:color w:val="A9B7C6"/>
+          <w:kern w:val="0"/>
+          <w:sz w:val="30"/>
+          <w:szCs w:val="30"/>
+        </w:rPr>
+        <w:t>:</w:t>
+      </w:r>
+      <w:r>
+        <w:rPr>
+          <w:rFonts w:ascii="Consolas" w:eastAsia="宋体" w:hAnsi="Consolas" w:cs="宋体"/>
+          <w:color w:val="A9B7C6"/>
+          <w:kern w:val="0"/>
+          <w:sz w:val="30"/>
+          <w:szCs w:val="30"/>
+        </w:rPr>
+        <w:br/>
+        <w:t xml:space="preserve">        </w:t>
+      </w:r>
+      <w:r>
+        <w:rPr>
+          <w:rFonts w:ascii="Consolas" w:eastAsia="宋体" w:hAnsi="Consolas" w:cs="宋体"/>
+          <w:color w:val="FF0000"/>
+          <w:kern w:val="0"/>
+          <w:sz w:val="30"/>
+          <w:szCs w:val="30"/>
+        </w:rPr>
+        <w:t>raise ValueError('invalid value: %s' % s)</w:t>
+      </w:r>
+      <w:r>
+        <w:rPr>
+          <w:rFonts w:ascii="Consolas" w:eastAsia="宋体" w:hAnsi="Consolas" w:cs="宋体"/>
+          <w:color w:val="A9B7C6"/>
+          <w:kern w:val="0"/>
+          <w:sz w:val="30"/>
+          <w:szCs w:val="30"/>
+        </w:rPr>
+        <w:br/>
+        <w:t xml:space="preserve">    </w:t>
+      </w:r>
+      <w:r>
+        <w:rPr>
+          <w:rFonts w:ascii="Consolas" w:eastAsia="宋体" w:hAnsi="Consolas" w:cs="宋体"/>
+          <w:color w:val="CC7832"/>
+          <w:kern w:val="0"/>
+          <w:sz w:val="30"/>
+          <w:szCs w:val="30"/>
+        </w:rPr>
+        <w:t xml:space="preserve">return </w:t>
+      </w:r>
+      <w:r>
+        <w:rPr>
+          <w:rFonts w:ascii="Consolas" w:eastAsia="宋体" w:hAnsi="Consolas" w:cs="宋体"/>
+          <w:color w:val="6897BB"/>
+          <w:kern w:val="0"/>
+          <w:sz w:val="30"/>
+          <w:szCs w:val="30"/>
+        </w:rPr>
+        <w:t xml:space="preserve">10 </w:t>
+      </w:r>
+      <w:r>
+        <w:rPr>
+          <w:rFonts w:ascii="Consolas" w:eastAsia="宋体" w:hAnsi="Consolas" w:cs="宋体"/>
+          <w:color w:val="A9B7C6"/>
+          <w:kern w:val="0"/>
+          <w:sz w:val="30"/>
+          <w:szCs w:val="30"/>
+        </w:rPr>
+        <w:t>/ n</w:t>
+      </w:r>
+      <w:r>
+        <w:rPr>
+          <w:rFonts w:ascii="Consolas" w:eastAsia="宋体" w:hAnsi="Consolas" w:cs="宋体"/>
+          <w:color w:val="A9B7C6"/>
+          <w:kern w:val="0"/>
+          <w:sz w:val="30"/>
+          <w:szCs w:val="30"/>
+        </w:rPr>
+        <w:br/>
+      </w:r>
+      <w:r>
+        <w:rPr>
+          <w:rFonts w:ascii="Consolas" w:eastAsia="宋体" w:hAnsi="Consolas" w:cs="宋体"/>
+          <w:color w:val="A9B7C6"/>
+          <w:kern w:val="0"/>
+          <w:sz w:val="30"/>
+          <w:szCs w:val="30"/>
+        </w:rPr>
+        <w:br/>
+      </w:r>
+      <w:r>
+        <w:rPr>
+          <w:rFonts w:ascii="Consolas" w:eastAsia="宋体" w:hAnsi="Consolas" w:cs="宋体"/>
+          <w:color w:val="A9B7C6"/>
+          <w:kern w:val="0"/>
+          <w:sz w:val="30"/>
+          <w:szCs w:val="30"/>
+        </w:rPr>
+        <w:br/>
+      </w:r>
+      <w:r>
+        <w:rPr>
+          <w:rFonts w:ascii="Consolas" w:eastAsia="宋体" w:hAnsi="Consolas" w:cs="宋体"/>
+          <w:color w:val="CC7832"/>
+          <w:kern w:val="0"/>
+          <w:sz w:val="30"/>
+          <w:szCs w:val="30"/>
+        </w:rPr>
+        <w:t xml:space="preserve">def </w:t>
+      </w:r>
+      <w:r>
+        <w:rPr>
+          <w:rFonts w:ascii="Consolas" w:eastAsia="宋体" w:hAnsi="Consolas" w:cs="宋体"/>
+          <w:color w:val="FFC66D"/>
+          <w:kern w:val="0"/>
+          <w:sz w:val="30"/>
+          <w:szCs w:val="30"/>
+        </w:rPr>
+        <w:t>bar</w:t>
+      </w:r>
+      <w:r>
+        <w:rPr>
+          <w:rFonts w:ascii="Consolas" w:eastAsia="宋体" w:hAnsi="Consolas" w:cs="宋体"/>
+          <w:color w:val="A9B7C6"/>
+          <w:kern w:val="0"/>
+          <w:sz w:val="30"/>
+          <w:szCs w:val="30"/>
+        </w:rPr>
+        <w:t>():</w:t>
+      </w:r>
+      <w:r>
+        <w:rPr>
+          <w:rFonts w:ascii="Consolas" w:eastAsia="宋体" w:hAnsi="Consolas" w:cs="宋体"/>
+          <w:color w:val="A9B7C6"/>
+          <w:kern w:val="0"/>
+          <w:sz w:val="30"/>
+          <w:szCs w:val="30"/>
+        </w:rPr>
+        <w:br/>
+        <w:t xml:space="preserve">    </w:t>
+      </w:r>
+      <w:r>
+        <w:rPr>
+          <w:rFonts w:ascii="Consolas" w:eastAsia="宋体" w:hAnsi="Consolas" w:cs="宋体"/>
+          <w:color w:val="CC7832"/>
+          <w:kern w:val="0"/>
+          <w:sz w:val="30"/>
+          <w:szCs w:val="30"/>
+        </w:rPr>
+        <w:t>try</w:t>
+      </w:r>
+      <w:r>
+        <w:rPr>
+          <w:rFonts w:ascii="Consolas" w:eastAsia="宋体" w:hAnsi="Consolas" w:cs="宋体"/>
+          <w:color w:val="A9B7C6"/>
+          <w:kern w:val="0"/>
+          <w:sz w:val="30"/>
+          <w:szCs w:val="30"/>
+        </w:rPr>
+        <w:t>:</w:t>
+      </w:r>
+      <w:r>
+        <w:rPr>
+          <w:rFonts w:ascii="Consolas" w:eastAsia="宋体" w:hAnsi="Consolas" w:cs="宋体"/>
+          <w:color w:val="A9B7C6"/>
+          <w:kern w:val="0"/>
+          <w:sz w:val="30"/>
+          <w:szCs w:val="30"/>
+        </w:rPr>
+        <w:br/>
+        <w:t xml:space="preserve">        foo(</w:t>
+      </w:r>
+      <w:r>
+        <w:rPr>
+          <w:rFonts w:ascii="Consolas" w:eastAsia="宋体" w:hAnsi="Consolas" w:cs="宋体"/>
+          <w:color w:val="6A8759"/>
+          <w:kern w:val="0"/>
+          <w:sz w:val="30"/>
+          <w:szCs w:val="30"/>
+        </w:rPr>
+        <w:t>'0'</w:t>
+      </w:r>
+      <w:r>
+        <w:rPr>
+          <w:rFonts w:ascii="Consolas" w:eastAsia="宋体" w:hAnsi="Consolas" w:cs="宋体"/>
+          <w:color w:val="A9B7C6"/>
+          <w:kern w:val="0"/>
+          <w:sz w:val="30"/>
+          <w:szCs w:val="30"/>
+        </w:rPr>
+        <w:t>)</w:t>
+      </w:r>
+      <w:r>
+        <w:rPr>
+          <w:rFonts w:ascii="Consolas" w:eastAsia="宋体" w:hAnsi="Consolas" w:cs="宋体"/>
+          <w:color w:val="A9B7C6"/>
+          <w:kern w:val="0"/>
+          <w:sz w:val="30"/>
+          <w:szCs w:val="30"/>
+        </w:rPr>
+        <w:br/>
+        <w:t xml:space="preserve">    </w:t>
+      </w:r>
+      <w:r>
+        <w:rPr>
+          <w:rFonts w:ascii="Consolas" w:eastAsia="宋体" w:hAnsi="Consolas" w:cs="宋体"/>
+          <w:color w:val="CC7832"/>
+          <w:kern w:val="0"/>
+          <w:sz w:val="30"/>
+          <w:szCs w:val="30"/>
+        </w:rPr>
+        <w:t xml:space="preserve">except </w:t>
+      </w:r>
+      <w:r>
+        <w:rPr>
+          <w:rFonts w:ascii="Consolas" w:eastAsia="宋体" w:hAnsi="Consolas" w:cs="宋体"/>
+          <w:color w:val="8888C6"/>
+          <w:kern w:val="0"/>
+          <w:sz w:val="30"/>
+          <w:szCs w:val="30"/>
+        </w:rPr>
+        <w:t xml:space="preserve">ValueError </w:t>
+      </w:r>
+      <w:r>
+        <w:rPr>
+          <w:rFonts w:ascii="Consolas" w:eastAsia="宋体" w:hAnsi="Consolas" w:cs="宋体"/>
+          <w:color w:val="CC7832"/>
+          <w:kern w:val="0"/>
+          <w:sz w:val="30"/>
+          <w:szCs w:val="30"/>
+        </w:rPr>
+        <w:t xml:space="preserve">as </w:t>
+      </w:r>
+      <w:r>
+        <w:rPr>
+          <w:rFonts w:ascii="Consolas" w:eastAsia="宋体" w:hAnsi="Consolas" w:cs="宋体"/>
+          <w:color w:val="808080"/>
+          <w:kern w:val="0"/>
+          <w:sz w:val="30"/>
+          <w:szCs w:val="30"/>
+        </w:rPr>
+        <w:t>e</w:t>
+      </w:r>
+      <w:r>
+        <w:rPr>
+          <w:rFonts w:ascii="Consolas" w:eastAsia="宋体" w:hAnsi="Consolas" w:cs="宋体"/>
+          <w:color w:val="A9B7C6"/>
+          <w:kern w:val="0"/>
+          <w:sz w:val="30"/>
+          <w:szCs w:val="30"/>
+        </w:rPr>
+        <w:t>:</w:t>
+      </w:r>
+      <w:r>
+        <w:rPr>
+          <w:rFonts w:ascii="Consolas" w:eastAsia="宋体" w:hAnsi="Consolas" w:cs="宋体"/>
+          <w:color w:val="A9B7C6"/>
+          <w:kern w:val="0"/>
+          <w:sz w:val="30"/>
+          <w:szCs w:val="30"/>
+        </w:rPr>
+        <w:br/>
+        <w:t xml:space="preserve">        </w:t>
+      </w:r>
+      <w:r>
+        <w:rPr>
+          <w:rFonts w:ascii="Consolas" w:eastAsia="宋体" w:hAnsi="Consolas" w:cs="宋体"/>
+          <w:color w:val="8888C6"/>
+          <w:kern w:val="0"/>
+          <w:sz w:val="30"/>
+          <w:szCs w:val="30"/>
+        </w:rPr>
+        <w:t>print</w:t>
+      </w:r>
+      <w:r>
+        <w:rPr>
+          <w:rFonts w:ascii="Consolas" w:eastAsia="宋体" w:hAnsi="Consolas" w:cs="宋体"/>
+          <w:color w:val="A9B7C6"/>
+          <w:kern w:val="0"/>
+          <w:sz w:val="30"/>
+          <w:szCs w:val="30"/>
+        </w:rPr>
+        <w:t>(</w:t>
+      </w:r>
+      <w:r>
+        <w:rPr>
+          <w:rFonts w:ascii="Consolas" w:eastAsia="宋体" w:hAnsi="Consolas" w:cs="宋体"/>
+          <w:color w:val="6A8759"/>
+          <w:kern w:val="0"/>
+          <w:sz w:val="30"/>
+          <w:szCs w:val="30"/>
+        </w:rPr>
+        <w:t>'ValueError!'</w:t>
+      </w:r>
+      <w:r>
+        <w:rPr>
+          <w:rFonts w:ascii="Consolas" w:eastAsia="宋体" w:hAnsi="Consolas" w:cs="宋体"/>
+          <w:color w:val="A9B7C6"/>
+          <w:kern w:val="0"/>
+          <w:sz w:val="30"/>
+          <w:szCs w:val="30"/>
+        </w:rPr>
+        <w:t>)</w:t>
+      </w:r>
+      <w:r>
+        <w:rPr>
+          <w:rFonts w:ascii="Consolas" w:eastAsia="宋体" w:hAnsi="Consolas" w:cs="宋体"/>
+          <w:color w:val="A9B7C6"/>
+          <w:kern w:val="0"/>
+          <w:sz w:val="30"/>
+          <w:szCs w:val="30"/>
+        </w:rPr>
+        <w:br/>
+        <w:t xml:space="preserve">        </w:t>
+      </w:r>
+      <w:r>
+        <w:rPr>
+          <w:rFonts w:ascii="Consolas" w:eastAsia="宋体" w:hAnsi="Consolas" w:cs="宋体"/>
+          <w:color w:val="FF0000"/>
+          <w:kern w:val="0"/>
+          <w:sz w:val="30"/>
+          <w:szCs w:val="30"/>
+        </w:rPr>
+        <w:t>raise</w:t>
+      </w:r>
+      <w:r>
+        <w:rPr>
+          <w:rFonts w:ascii="Consolas" w:eastAsia="宋体" w:hAnsi="Consolas" w:cs="宋体"/>
+          <w:color w:val="FF0000"/>
+          <w:kern w:val="0"/>
+          <w:sz w:val="30"/>
+          <w:szCs w:val="30"/>
+        </w:rPr>
+        <w:br/>
+      </w:r>
+      <w:r>
+        <w:rPr>
+          <w:rFonts w:ascii="Consolas" w:eastAsia="宋体" w:hAnsi="Consolas" w:cs="宋体"/>
+          <w:color w:val="CC7832"/>
+          <w:kern w:val="0"/>
+          <w:sz w:val="30"/>
+          <w:szCs w:val="30"/>
+        </w:rPr>
+        <w:br/>
+      </w:r>
+      <w:r>
+        <w:rPr>
+          <w:rFonts w:ascii="Consolas" w:eastAsia="宋体" w:hAnsi="Consolas" w:cs="宋体"/>
+          <w:color w:val="CC7832"/>
+          <w:kern w:val="0"/>
+          <w:sz w:val="30"/>
+          <w:szCs w:val="30"/>
+        </w:rPr>
+        <w:br/>
+      </w:r>
+      <w:r>
+        <w:rPr>
+          <w:rFonts w:ascii="Consolas" w:eastAsia="宋体" w:hAnsi="Consolas" w:cs="宋体"/>
+          <w:color w:val="A9B7C6"/>
+          <w:kern w:val="0"/>
+          <w:sz w:val="30"/>
+          <w:szCs w:val="30"/>
+        </w:rPr>
+        <w:t>bar()</w:t>
+      </w:r>
+    </w:p>
+    <w:p>
+      <w:pPr>
+        <w:spacing w:line="400" w:lineRule="exact"/>
+        <w:rPr>
+          <w:rFonts w:ascii="Times New Roman" w:hAnsi="Times New Roman" w:cs="Times New Roman" w:hint="eastAsia"/>
+          <w:sz w:val="28"/>
+          <w:szCs w:val="28"/>
+        </w:rPr>
+      </w:pPr>
+      <w:r>
+        <w:rPr>
+          <w:rFonts w:ascii="Times New Roman" w:hAnsi="Times New Roman" w:cs="Times New Roman" w:hint="eastAsia"/>
+          <w:sz w:val="28"/>
+          <w:szCs w:val="28"/>
+        </w:rPr>
+        <w:lastRenderedPageBreak/>
+        <w:t>输出为：</w:t>
+      </w:r>
+    </w:p>
+    <w:p>
+      <w:pPr>
+        <w:rPr>
+          <w:rFonts w:ascii="Times New Roman" w:hAnsi="Times New Roman" w:cs="Times New Roman"/>
+          <w:sz w:val="28"/>
+          <w:szCs w:val="28"/>
+        </w:rPr>
+      </w:pPr>
+      <w:r>
+        <w:rPr>
+          <w:noProof/>
+        </w:rPr>
+        <w:drawing>
+          <wp:inline distT="0" distB="0" distL="0" distR="0" wp14:anchorId="33D9BAB7" wp14:editId="7ADE60AF">
+            <wp:extent cx="5274310" cy="1231265"/>
+            <wp:effectExtent l="0" t="0" r="0" b="0"/>
+            <wp:docPr id="2" name="图片 2"/>
+            <wp:cNvGraphicFramePr>
+              <a:graphicFrameLocks xmlns:a="http://schemas.openxmlformats.org/drawingml/2006/main" noChangeAspect="1"/>
+            </wp:cNvGraphicFramePr>
+            <a:graphic xmlns:a="http://schemas.openxmlformats.org/drawingml/2006/main">
+              <a:graphicData uri="http://schemas.openxmlformats.org/drawingml/2006/picture">
+                <pic:pic xmlns:pic="http://schemas.openxmlformats.org/drawingml/2006/picture">
+                  <pic:nvPicPr>
+                    <pic:cNvPr id="1" name=""/>
+                    <pic:cNvPicPr/>
+                  </pic:nvPicPr>
+                  <pic:blipFill>
+                    <a:blip r:embed="rId7"/>
+                    <a:stretch>
+                      <a:fillRect/>
+                    </a:stretch>
+                  </pic:blipFill>
+                  <pic:spPr>
+                    <a:xfrm>
+                      <a:off x="0" y="0"/>
+                      <a:ext cx="5274310" cy="1231265"/>
+                    </a:xfrm>
+                    <a:prstGeom prst="rect">
+                      <a:avLst/>
+                    </a:prstGeom>
+                  </pic:spPr>
+                </pic:pic>
+              </a:graphicData>
+            </a:graphic>
+          </wp:inline>
+        </w:drawing>
+      </w:r>
+      <w:bookmarkStart w:id="0" w:name="_GoBack"/>
+      <w:bookmarkEnd w:id="0"/>
+    </w:p>
+    <w:p>
+      <w:pPr>
+        <w:spacing w:line="400" w:lineRule="exact"/>
+        <w:rPr>
+          <w:rFonts w:ascii="Times New Roman" w:hAnsi="Times New Roman" w:cs="Times New Roman" w:hint="eastAsia"/>
           <w:sz w:val="28"/>
           <w:szCs w:val="28"/>
         </w:rPr>
@@ -23,15 +3035,15 @@
 </file>
 
 <file path=word/endnotes.xml><?xml version="1.0" encoding="utf-8"?>
-<w:endnotes xmlns:ve="http://schemas.openxmlformats.org/markup-compatibility/2006" xmlns:o="urn:schemas-microsoft-com:office:office" xmlns:r="http://schemas.openxmlformats.org/officeDocument/2006/relationships" xmlns:m="http://schemas.openxmlformats.org/officeDocument/2006/math" xmlns:v="urn:schemas-microsoft-com:vml" xmlns:wp="http://schemas.openxmlformats.org/drawingml/2006/wordprocessingDrawing" xmlns:w10="urn:schemas-microsoft-com:office:word" xmlns:w="http://schemas.openxmlformats.org/wordprocessingml/2006/main" xmlns:wne="http://schemas.microsoft.com/office/word/2006/wordml">
-  <w:endnote w:type="separator" w:id="0">
+<w:endnotes xmlns:wpc="http://schemas.microsoft.com/office/word/2010/wordprocessingCanvas" xmlns:cx="http://schemas.microsoft.com/office/drawing/2014/chartex" xmlns:cx1="http://schemas.microsoft.com/office/drawing/2015/9/8/chartex" xmlns:cx2="http://schemas.microsoft.com/office/drawing/2015/10/21/chartex" xmlns:cx3="http://schemas.microsoft.com/office/drawing/2016/5/9/chartex" xmlns:cx4="http://schemas.microsoft.com/office/drawing/2016/5/10/chartex" xmlns:cx5="http://schemas.microsoft.com/office/drawing/2016/5/11/chartex" xmlns:cx6="http://schemas.microsoft.com/office/drawing/2016/5/12/chartex" xmlns:cx7="http://schemas.microsoft.com/office/drawing/2016/5/13/chartex" xmlns:cx8="http://schemas.microsoft.com/office/drawing/2016/5/14/chartex" xmlns:mc="http://schemas.openxmlformats.org/markup-compatibility/2006" xmlns:aink="http://schemas.microsoft.com/office/drawing/2016/ink" xmlns:am3d="http://schemas.microsoft.com/office/drawing/2017/model3d" xmlns:o="urn:schemas-microsoft-com:office:office" xmlns:r="http://schemas.openxmlformats.org/officeDocument/2006/relationships" xmlns:m="http://schemas.openxmlformats.org/officeDocument/2006/math" xmlns:v="urn:schemas-microsoft-com:vml" xmlns:wp14="http://schemas.microsoft.com/office/word/2010/wordprocessingDrawing" xmlns:wp="http://schemas.openxmlformats.org/drawingml/2006/wordprocessingDrawing" xmlns:w10="urn:schemas-microsoft-com:office:word" xmlns:w="http://schemas.openxmlformats.org/wordprocessingml/2006/main" xmlns:w14="http://schemas.microsoft.com/office/word/2010/wordml" xmlns:w15="http://schemas.microsoft.com/office/word/2012/wordml" xmlns:w16cid="http://schemas.microsoft.com/office/word/2016/wordml/cid" xmlns:w16se="http://schemas.microsoft.com/office/word/2015/wordml/symex" xmlns:wpg="http://schemas.microsoft.com/office/word/2010/wordprocessingGroup" xmlns:wpi="http://schemas.microsoft.com/office/word/2010/wordprocessingInk" xmlns:wne="http://schemas.microsoft.com/office/word/2006/wordml" xmlns:wps="http://schemas.microsoft.com/office/word/2010/wordprocessingShape" mc:Ignorable="w14 w15 w16se w16cid wp14">
+  <w:endnote w:type="separator" w:id="-1">
     <w:p>
       <w:r>
         <w:separator/>
       </w:r>
     </w:p>
   </w:endnote>
-  <w:endnote w:type="continuationSeparator" w:id="1">
+  <w:endnote w:type="continuationSeparator" w:id="0">
     <w:p>
       <w:r>
         <w:continuationSeparator/>
@@ -42,15 +3054,15 @@
 </file>
 
 <file path=word/footnotes.xml><?xml version="1.0" encoding="utf-8"?>
-<w:footnotes xmlns:ve="http://schemas.openxmlformats.org/markup-compatibility/2006" xmlns:o="urn:schemas-microsoft-com:office:office" xmlns:r="http://schemas.openxmlformats.org/officeDocument/2006/relationships" xmlns:m="http://schemas.openxmlformats.org/officeDocument/2006/math" xmlns:v="urn:schemas-microsoft-com:vml" xmlns:wp="http://schemas.openxmlformats.org/drawingml/2006/wordprocessingDrawing" xmlns:w10="urn:schemas-microsoft-com:office:word" xmlns:w="http://schemas.openxmlformats.org/wordprocessingml/2006/main" xmlns:wne="http://schemas.microsoft.com/office/word/2006/wordml">
-  <w:footnote w:type="separator" w:id="0">
+<w:footnotes xmlns:wpc="http://schemas.microsoft.com/office/word/2010/wordprocessingCanvas" xmlns:cx="http://schemas.microsoft.com/office/drawing/2014/chartex" xmlns:cx1="http://schemas.microsoft.com/office/drawing/2015/9/8/chartex" xmlns:cx2="http://schemas.microsoft.com/office/drawing/2015/10/21/chartex" xmlns:cx3="http://schemas.microsoft.com/office/drawing/2016/5/9/chartex" xmlns:cx4="http://schemas.microsoft.com/office/drawing/2016/5/10/chartex" xmlns:cx5="http://schemas.microsoft.com/office/drawing/2016/5/11/chartex" xmlns:cx6="http://schemas.microsoft.com/office/drawing/2016/5/12/chartex" xmlns:cx7="http://schemas.microsoft.com/office/drawing/2016/5/13/chartex" xmlns:cx8="http://schemas.microsoft.com/office/drawing/2016/5/14/chartex" xmlns:mc="http://schemas.openxmlformats.org/markup-compatibility/2006" xmlns:aink="http://schemas.microsoft.com/office/drawing/2016/ink" xmlns:am3d="http://schemas.microsoft.com/office/drawing/2017/model3d" xmlns:o="urn:schemas-microsoft-com:office:office" xmlns:r="http://schemas.openxmlformats.org/officeDocument/2006/relationships" xmlns:m="http://schemas.openxmlformats.org/officeDocument/2006/math" xmlns:v="urn:schemas-microsoft-com:vml" xmlns:wp14="http://schemas.microsoft.com/office/word/2010/wordprocessingDrawing" xmlns:wp="http://schemas.openxmlformats.org/drawingml/2006/wordprocessingDrawing" xmlns:w10="urn:schemas-microsoft-com:office:word" xmlns:w="http://schemas.openxmlformats.org/wordprocessingml/2006/main" xmlns:w14="http://schemas.microsoft.com/office/word/2010/wordml" xmlns:w15="http://schemas.microsoft.com/office/word/2012/wordml" xmlns:w16cid="http://schemas.microsoft.com/office/word/2016/wordml/cid" xmlns:w16se="http://schemas.microsoft.com/office/word/2015/wordml/symex" xmlns:wpg="http://schemas.microsoft.com/office/word/2010/wordprocessingGroup" xmlns:wpi="http://schemas.microsoft.com/office/word/2010/wordprocessingInk" xmlns:wne="http://schemas.microsoft.com/office/word/2006/wordml" xmlns:wps="http://schemas.microsoft.com/office/word/2010/wordprocessingShape" mc:Ignorable="w14 w15 w16se w16cid wp14">
+  <w:footnote w:type="separator" w:id="-1">
     <w:p>
       <w:r>
         <w:separator/>
       </w:r>
     </w:p>
   </w:footnote>
-  <w:footnote w:type="continuationSeparator" w:id="1">
+  <w:footnote w:type="continuationSeparator" w:id="0">
     <w:p>
       <w:r>
         <w:continuationSeparator/>
@@ -61,7 +3073,7 @@
 </file>
 
 <file path=word/styles.xml><?xml version="1.0" encoding="utf-8"?>
-<w:styles xmlns:r="http://schemas.openxmlformats.org/officeDocument/2006/relationships" xmlns:w="http://schemas.openxmlformats.org/wordprocessingml/2006/main">
+<w:styles xmlns:mc="http://schemas.openxmlformats.org/markup-compatibility/2006" xmlns:r="http://schemas.openxmlformats.org/officeDocument/2006/relationships" xmlns:w="http://schemas.openxmlformats.org/wordprocessingml/2006/main" xmlns:w14="http://schemas.microsoft.com/office/word/2010/wordml" xmlns:w15="http://schemas.microsoft.com/office/word/2012/wordml" xmlns:w16cid="http://schemas.microsoft.com/office/word/2016/wordml/cid" xmlns:w16se="http://schemas.microsoft.com/office/word/2015/wordml/symex" mc:Ignorable="w14 w15 w16se w16cid">
   <w:docDefaults>
     <w:rPrDefault>
       <w:rPr>
@@ -74,144 +3086,382 @@
     </w:rPrDefault>
     <w:pPrDefault/>
   </w:docDefaults>
-  <w:latentStyles w:defLockedState="0" w:defUIPriority="99" w:defSemiHidden="1" w:defUnhideWhenUsed="1" w:defQFormat="0" w:count="267">
-    <w:lsdException w:name="Normal" w:semiHidden="0" w:uiPriority="0" w:unhideWhenUsed="0" w:qFormat="1"/>
-    <w:lsdException w:name="heading 1" w:semiHidden="0" w:uiPriority="9" w:unhideWhenUsed="0" w:qFormat="1"/>
-    <w:lsdException w:name="heading 2" w:uiPriority="9" w:qFormat="1"/>
-    <w:lsdException w:name="heading 3" w:uiPriority="9" w:qFormat="1"/>
-    <w:lsdException w:name="heading 4" w:uiPriority="9" w:qFormat="1"/>
-    <w:lsdException w:name="heading 5" w:uiPriority="9" w:qFormat="1"/>
-    <w:lsdException w:name="heading 6" w:uiPriority="9" w:qFormat="1"/>
-    <w:lsdException w:name="heading 7" w:uiPriority="9" w:qFormat="1"/>
-    <w:lsdException w:name="heading 8" w:uiPriority="9" w:qFormat="1"/>
-    <w:lsdException w:name="heading 9" w:uiPriority="9" w:qFormat="1"/>
-    <w:lsdException w:name="toc 1" w:uiPriority="39"/>
-    <w:lsdException w:name="toc 2" w:uiPriority="39"/>
-    <w:lsdException w:name="toc 3" w:uiPriority="39"/>
-    <w:lsdException w:name="toc 4" w:uiPriority="39"/>
-    <w:lsdException w:name="toc 5" w:uiPriority="39"/>
-    <w:lsdException w:name="toc 6" w:uiPriority="39"/>
-    <w:lsdException w:name="toc 7" w:uiPriority="39"/>
-    <w:lsdException w:name="toc 8" w:uiPriority="39"/>
-    <w:lsdException w:name="toc 9" w:uiPriority="39"/>
-    <w:lsdException w:name="caption" w:uiPriority="35" w:qFormat="1"/>
-    <w:lsdException w:name="Title" w:semiHidden="0" w:uiPriority="10" w:unhideWhenUsed="0" w:qFormat="1"/>
-    <w:lsdException w:name="Default Paragraph Font" w:uiPriority="1"/>
-    <w:lsdException w:name="Subtitle" w:semiHidden="0" w:uiPriority="11" w:unhideWhenUsed="0" w:qFormat="1"/>
-    <w:lsdException w:name="Strong" w:semiHidden="0" w:uiPriority="22" w:unhideWhenUsed="0" w:qFormat="1"/>
-    <w:lsdException w:name="Emphasis" w:semiHidden="0" w:uiPriority="20" w:unhideWhenUsed="0" w:qFormat="1"/>
-    <w:lsdException w:name="Table Grid" w:semiHidden="0" w:uiPriority="59" w:unhideWhenUsed="0"/>
-    <w:lsdException w:name="Placeholder Text" w:unhideWhenUsed="0"/>
-    <w:lsdException w:name="No Spacing" w:semiHidden="0" w:uiPriority="1" w:unhideWhenUsed="0" w:qFormat="1"/>
-    <w:lsdException w:name="Light Shading" w:semiHidden="0" w:uiPriority="60" w:unhideWhenUsed="0"/>
-    <w:lsdException w:name="Light List" w:semiHidden="0" w:uiPriority="61" w:unhideWhenUsed="0"/>
-    <w:lsdException w:name="Light Grid" w:semiHidden="0" w:uiPriority="62" w:unhideWhenUsed="0"/>
-    <w:lsdException w:name="Medium Shading 1" w:semiHidden="0" w:uiPriority="63" w:unhideWhenUsed="0"/>
-    <w:lsdException w:name="Medium Shading 2" w:semiHidden="0" w:uiPriority="64" w:unhideWhenUsed="0"/>
-    <w:lsdException w:name="Medium List 1" w:semiHidden="0" w:uiPriority="65" w:unhideWhenUsed="0"/>
-    <w:lsdException w:name="Medium List 2" w:semiHidden="0" w:uiPriority="66" w:unhideWhenUsed="0"/>
-    <w:lsdException w:name="Medium Grid 1" w:semiHidden="0" w:uiPriority="67" w:unhideWhenUsed="0"/>
-    <w:lsdException w:name="Medium Grid 2" w:semiHidden="0" w:uiPriority="68" w:unhideWhenUsed="0"/>
-    <w:lsdException w:name="Medium Grid 3" w:semiHidden="0" w:uiPriority="69" w:unhideWhenUsed="0"/>
-    <w:lsdException w:name="Dark List" w:semiHidden="0" w:uiPriority="70" w:unhideWhenUsed="0"/>
-    <w:lsdException w:name="Colorful Shading" w:semiHidden="0" w:uiPriority="71" w:unhideWhenUsed="0"/>
-    <w:lsdException w:name="Colorful List" w:semiHidden="0" w:uiPriority="72" w:unhideWhenUsed="0"/>
-    <w:lsdException w:name="Colorful Grid" w:semiHidden="0" w:uiPriority="73" w:unhideWhenUsed="0"/>
-    <w:lsdException w:name="Light Shading Accent 1" w:semiHidden="0" w:uiPriority="60" w:unhideWhenUsed="0"/>
-    <w:lsdException w:name="Light List Accent 1" w:semiHidden="0" w:uiPriority="61" w:unhideWhenUsed="0"/>
-    <w:lsdException w:name="Light Grid Accent 1" w:semiHidden="0" w:uiPriority="62" w:unhideWhenUsed="0"/>
-    <w:lsdException w:name="Medium Shading 1 Accent 1" w:semiHidden="0" w:uiPriority="63" w:unhideWhenUsed="0"/>
-    <w:lsdException w:name="Medium Shading 2 Accent 1" w:semiHidden="0" w:uiPriority="64" w:unhideWhenUsed="0"/>
-    <w:lsdException w:name="Medium List 1 Accent 1" w:semiHidden="0" w:uiPriority="65" w:unhideWhenUsed="0"/>
-    <w:lsdException w:name="Revision" w:unhideWhenUsed="0"/>
-    <w:lsdException w:name="List Paragraph" w:semiHidden="0" w:uiPriority="34" w:unhideWhenUsed="0" w:qFormat="1"/>
-    <w:lsdException w:name="Quote" w:semiHidden="0" w:uiPriority="29" w:unhideWhenUsed="0" w:qFormat="1"/>
-    <w:lsdException w:name="Intense Quote" w:semiHidden="0" w:uiPriority="30" w:unhideWhenUsed="0" w:qFormat="1"/>
-    <w:lsdException w:name="Medium List 2 Accent 1" w:semiHidden="0" w:uiPriority="66" w:unhideWhenUsed="0"/>
-    <w:lsdException w:name="Medium Grid 1 Accent 1" w:semiHidden="0" w:uiPriority="67" w:unhideWhenUsed="0"/>
-    <w:lsdException w:name="Medium Grid 2 Accent 1" w:semiHidden="0" w:uiPriority="68" w:unhideWhenUsed="0"/>
-    <w:lsdException w:name="Medium Grid 3 Accent 1" w:semiHidden="0" w:uiPriority="69" w:unhideWhenUsed="0"/>
-    <w:lsdException w:name="Dark List Accent 1" w:semiHidden="0" w:uiPriority="70" w:unhideWhenUsed="0"/>
-    <w:lsdException w:name="Colorful Shading Accent 1" w:semiHidden="0" w:uiPriority="71" w:unhideWhenUsed="0"/>
-    <w:lsdException w:name="Colorful List Accent 1" w:semiHidden="0" w:uiPriority="72" w:unhideWhenUsed="0"/>
-    <w:lsdException w:name="Colorful Grid Accent 1" w:semiHidden="0" w:uiPriority="73" w:unhideWhenUsed="0"/>
-    <w:lsdException w:name="Light Shading Accent 2" w:semiHidden="0" w:uiPriority="60" w:unhideWhenUsed="0"/>
-    <w:lsdException w:name="Light List Accent 2" w:semiHidden="0" w:uiPriority="61" w:unhideWhenUsed="0"/>
-    <w:lsdException w:name="Light Grid Accent 2" w:semiHidden="0" w:uiPriority="62" w:unhideWhenUsed="0"/>
-    <w:lsdException w:name="Medium Shading 1 Accent 2" w:semiHidden="0" w:uiPriority="63" w:unhideWhenUsed="0"/>
-    <w:lsdException w:name="Medium Shading 2 Accent 2" w:semiHidden="0" w:uiPriority="64" w:unhideWhenUsed="0"/>
-    <w:lsdException w:name="Medium List 1 Accent 2" w:semiHidden="0" w:uiPriority="65" w:unhideWhenUsed="0"/>
-    <w:lsdException w:name="Medium List 2 Accent 2" w:semiHidden="0" w:uiPriority="66" w:unhideWhenUsed="0"/>
-    <w:lsdException w:name="Medium Grid 1 Accent 2" w:semiHidden="0" w:uiPriority="67" w:unhideWhenUsed="0"/>
-    <w:lsdException w:name="Medium Grid 2 Accent 2" w:semiHidden="0" w:uiPriority="68" w:unhideWhenUsed="0"/>
-    <w:lsdException w:name="Medium Grid 3 Accent 2" w:semiHidden="0" w:uiPriority="69" w:unhideWhenUsed="0"/>
-    <w:lsdException w:name="Dark List Accent 2" w:semiHidden="0" w:uiPriority="70" w:unhideWhenUsed="0"/>
-    <w:lsdException w:name="Colorful Shading Accent 2" w:semiHidden="0" w:uiPriority="71" w:unhideWhenUsed="0"/>
-    <w:lsdException w:name="Colorful List Accent 2" w:semiHidden="0" w:uiPriority="72" w:unhideWhenUsed="0"/>
-    <w:lsdException w:name="Colorful Grid Accent 2" w:semiHidden="0" w:uiPriority="73" w:unhideWhenUsed="0"/>
-    <w:lsdException w:name="Light Shading Accent 3" w:semiHidden="0" w:uiPriority="60" w:unhideWhenUsed="0"/>
-    <w:lsdException w:name="Light List Accent 3" w:semiHidden="0" w:uiPriority="61" w:unhideWhenUsed="0"/>
-    <w:lsdException w:name="Light Grid Accent 3" w:semiHidden="0" w:uiPriority="62" w:unhideWhenUsed="0"/>
-    <w:lsdException w:name="Medium Shading 1 Accent 3" w:semiHidden="0" w:uiPriority="63" w:unhideWhenUsed="0"/>
-    <w:lsdException w:name="Medium Shading 2 Accent 3" w:semiHidden="0" w:uiPriority="64" w:unhideWhenUsed="0"/>
-    <w:lsdException w:name="Medium List 1 Accent 3" w:semiHidden="0" w:uiPriority="65" w:unhideWhenUsed="0"/>
-    <w:lsdException w:name="Medium List 2 Accent 3" w:semiHidden="0" w:uiPriority="66" w:unhideWhenUsed="0"/>
-    <w:lsdException w:name="Medium Grid 1 Accent 3" w:semiHidden="0" w:uiPriority="67" w:unhideWhenUsed="0"/>
-    <w:lsdException w:name="Medium Grid 2 Accent 3" w:semiHidden="0" w:uiPriority="68" w:unhideWhenUsed="0"/>
-    <w:lsdException w:name="Medium Grid 3 Accent 3" w:semiHidden="0" w:uiPriority="69" w:unhideWhenUsed="0"/>
-    <w:lsdException w:name="Dark List Accent 3" w:semiHidden="0" w:uiPriority="70" w:unhideWhenUsed="0"/>
-    <w:lsdException w:name="Colorful Shading Accent 3" w:semiHidden="0" w:uiPriority="71" w:unhideWhenUsed="0"/>
-    <w:lsdException w:name="Colorful List Accent 3" w:semiHidden="0" w:uiPriority="72" w:unhideWhenUsed="0"/>
-    <w:lsdException w:name="Colorful Grid Accent 3" w:semiHidden="0" w:uiPriority="73" w:unhideWhenUsed="0"/>
-    <w:lsdException w:name="Light Shading Accent 4" w:semiHidden="0" w:uiPriority="60" w:unhideWhenUsed="0"/>
-    <w:lsdException w:name="Light List Accent 4" w:semiHidden="0" w:uiPriority="61" w:unhideWhenUsed="0"/>
-    <w:lsdException w:name="Light Grid Accent 4" w:semiHidden="0" w:uiPriority="62" w:unhideWhenUsed="0"/>
-    <w:lsdException w:name="Medium Shading 1 Accent 4" w:semiHidden="0" w:uiPriority="63" w:unhideWhenUsed="0"/>
-    <w:lsdException w:name="Medium Shading 2 Accent 4" w:semiHidden="0" w:uiPriority="64" w:unhideWhenUsed="0"/>
-    <w:lsdException w:name="Medium List 1 Accent 4" w:semiHidden="0" w:uiPriority="65" w:unhideWhenUsed="0"/>
-    <w:lsdException w:name="Medium List 2 Accent 4" w:semiHidden="0" w:uiPriority="66" w:unhideWhenUsed="0"/>
-    <w:lsdException w:name="Medium Grid 1 Accent 4" w:semiHidden="0" w:uiPriority="67" w:unhideWhenUsed="0"/>
-    <w:lsdException w:name="Medium Grid 2 Accent 4" w:semiHidden="0" w:uiPriority="68" w:unhideWhenUsed="0"/>
-    <w:lsdException w:name="Medium Grid 3 Accent 4" w:semiHidden="0" w:uiPriority="69" w:unhideWhenUsed="0"/>
-    <w:lsdException w:name="Dark List Accent 4" w:semiHidden="0" w:uiPriority="70" w:unhideWhenUsed="0"/>
-    <w:lsdException w:name="Colorful Shading Accent 4" w:semiHidden="0" w:uiPriority="71" w:unhideWhenUsed="0"/>
-    <w:lsdException w:name="Colorful List Accent 4" w:semiHidden="0" w:uiPriority="72" w:unhideWhenUsed="0"/>
-    <w:lsdException w:name="Colorful Grid Accent 4" w:semiHidden="0" w:uiPriority="73" w:unhideWhenUsed="0"/>
-    <w:lsdException w:name="Light Shading Accent 5" w:semiHidden="0" w:uiPriority="60" w:unhideWhenUsed="0"/>
-    <w:lsdException w:name="Light List Accent 5" w:semiHidden="0" w:uiPriority="61" w:unhideWhenUsed="0"/>
-    <w:lsdException w:name="Light Grid Accent 5" w:semiHidden="0" w:uiPriority="62" w:unhideWhenUsed="0"/>
-    <w:lsdException w:name="Medium Shading 1 Accent 5" w:semiHidden="0" w:uiPriority="63" w:unhideWhenUsed="0"/>
-    <w:lsdException w:name="Medium Shading 2 Accent 5" w:semiHidden="0" w:uiPriority="64" w:unhideWhenUsed="0"/>
-    <w:lsdException w:name="Medium List 1 Accent 5" w:semiHidden="0" w:uiPriority="65" w:unhideWhenUsed="0"/>
-    <w:lsdException w:name="Medium List 2 Accent 5" w:semiHidden="0" w:uiPriority="66" w:unhideWhenUsed="0"/>
-    <w:lsdException w:name="Medium Grid 1 Accent 5" w:semiHidden="0" w:uiPriority="67" w:unhideWhenUsed="0"/>
-    <w:lsdException w:name="Medium Grid 2 Accent 5" w:semiHidden="0" w:uiPriority="68" w:unhideWhenUsed="0"/>
-    <w:lsdException w:name="Medium Grid 3 Accent 5" w:semiHidden="0" w:uiPriority="69" w:unhideWhenUsed="0"/>
-    <w:lsdException w:name="Dark List Accent 5" w:semiHidden="0" w:uiPriority="70" w:unhideWhenUsed="0"/>
-    <w:lsdException w:name="Colorful Shading Accent 5" w:semiHidden="0" w:uiPriority="71" w:unhideWhenUsed="0"/>
-    <w:lsdException w:name="Colorful List Accent 5" w:semiHidden="0" w:uiPriority="72" w:unhideWhenUsed="0"/>
-    <w:lsdException w:name="Colorful Grid Accent 5" w:semiHidden="0" w:uiPriority="73" w:unhideWhenUsed="0"/>
-    <w:lsdException w:name="Light Shading Accent 6" w:semiHidden="0" w:uiPriority="60" w:unhideWhenUsed="0"/>
-    <w:lsdException w:name="Light List Accent 6" w:semiHidden="0" w:uiPriority="61" w:unhideWhenUsed="0"/>
-    <w:lsdException w:name="Light Grid Accent 6" w:semiHidden="0" w:uiPriority="62" w:unhideWhenUsed="0"/>
-    <w:lsdException w:name="Medium Shading 1 Accent 6" w:semiHidden="0" w:uiPriority="63" w:unhideWhenUsed="0"/>
-    <w:lsdException w:name="Medium Shading 2 Accent 6" w:semiHidden="0" w:uiPriority="64" w:unhideWhenUsed="0"/>
-    <w:lsdException w:name="Medium List 1 Accent 6" w:semiHidden="0" w:uiPriority="65" w:unhideWhenUsed="0"/>
-    <w:lsdException w:name="Medium List 2 Accent 6" w:semiHidden="0" w:uiPriority="66" w:unhideWhenUsed="0"/>
-    <w:lsdException w:name="Medium Grid 1 Accent 6" w:semiHidden="0" w:uiPriority="67" w:unhideWhenUsed="0"/>
-    <w:lsdException w:name="Medium Grid 2 Accent 6" w:semiHidden="0" w:uiPriority="68" w:unhideWhenUsed="0"/>
-    <w:lsdException w:name="Medium Grid 3 Accent 6" w:semiHidden="0" w:uiPriority="69" w:unhideWhenUsed="0"/>
-    <w:lsdException w:name="Dark List Accent 6" w:semiHidden="0" w:uiPriority="70" w:unhideWhenUsed="0"/>
-    <w:lsdException w:name="Colorful Shading Accent 6" w:semiHidden="0" w:uiPriority="71" w:unhideWhenUsed="0"/>
-    <w:lsdException w:name="Colorful List Accent 6" w:semiHidden="0" w:uiPriority="72" w:unhideWhenUsed="0"/>
-    <w:lsdException w:name="Colorful Grid Accent 6" w:semiHidden="0" w:uiPriority="73" w:unhideWhenUsed="0"/>
-    <w:lsdException w:name="Subtle Emphasis" w:semiHidden="0" w:uiPriority="19" w:unhideWhenUsed="0" w:qFormat="1"/>
-    <w:lsdException w:name="Intense Emphasis" w:semiHidden="0" w:uiPriority="21" w:unhideWhenUsed="0" w:qFormat="1"/>
-    <w:lsdException w:name="Subtle Reference" w:semiHidden="0" w:uiPriority="31" w:unhideWhenUsed="0" w:qFormat="1"/>
-    <w:lsdException w:name="Intense Reference" w:semiHidden="0" w:uiPriority="32" w:unhideWhenUsed="0" w:qFormat="1"/>
-    <w:lsdException w:name="Book Title" w:semiHidden="0" w:uiPriority="33" w:unhideWhenUsed="0" w:qFormat="1"/>
-    <w:lsdException w:name="Bibliography" w:uiPriority="37"/>
-    <w:lsdException w:name="TOC Heading" w:uiPriority="39" w:qFormat="1"/>
+  <w:latentStyles w:defLockedState="0" w:defUIPriority="99" w:defSemiHidden="0" w:defUnhideWhenUsed="0" w:defQFormat="0" w:count="375">
+    <w:lsdException w:name="Normal" w:uiPriority="0" w:qFormat="1"/>
+    <w:lsdException w:name="heading 1" w:uiPriority="9" w:qFormat="1"/>
+    <w:lsdException w:name="heading 2" w:semiHidden="1" w:uiPriority="9" w:unhideWhenUsed="1" w:qFormat="1"/>
+    <w:lsdException w:name="heading 3" w:semiHidden="1" w:uiPriority="9" w:unhideWhenUsed="1" w:qFormat="1"/>
+    <w:lsdException w:name="heading 4" w:semiHidden="1" w:uiPriority="9" w:unhideWhenUsed="1" w:qFormat="1"/>
+    <w:lsdException w:name="heading 5" w:semiHidden="1" w:uiPriority="9" w:unhideWhenUsed="1" w:qFormat="1"/>
+    <w:lsdException w:name="heading 6" w:semiHidden="1" w:uiPriority="9" w:unhideWhenUsed="1" w:qFormat="1"/>
+    <w:lsdException w:name="heading 7" w:semiHidden="1" w:uiPriority="9" w:unhideWhenUsed="1" w:qFormat="1"/>
+    <w:lsdException w:name="heading 8" w:semiHidden="1" w:uiPriority="9" w:unhideWhenUsed="1" w:qFormat="1"/>
+    <w:lsdException w:name="heading 9" w:semiHidden="1" w:uiPriority="9" w:unhideWhenUsed="1" w:qFormat="1"/>
+    <w:lsdException w:name="index 1" w:semiHidden="1" w:unhideWhenUsed="1"/>
+    <w:lsdException w:name="index 2" w:semiHidden="1" w:unhideWhenUsed="1"/>
+    <w:lsdException w:name="index 3" w:semiHidden="1" w:unhideWhenUsed="1"/>
+    <w:lsdException w:name="index 4" w:semiHidden="1" w:unhideWhenUsed="1"/>
+    <w:lsdException w:name="index 5" w:semiHidden="1" w:unhideWhenUsed="1"/>
+    <w:lsdException w:name="index 6" w:semiHidden="1" w:unhideWhenUsed="1"/>
+    <w:lsdException w:name="index 7" w:semiHidden="1" w:unhideWhenUsed="1"/>
+    <w:lsdException w:name="index 8" w:semiHidden="1" w:unhideWhenUsed="1"/>
+    <w:lsdException w:name="index 9" w:semiHidden="1" w:unhideWhenUsed="1"/>
+    <w:lsdException w:name="toc 1" w:semiHidden="1" w:uiPriority="39" w:unhideWhenUsed="1"/>
+    <w:lsdException w:name="toc 2" w:semiHidden="1" w:uiPriority="39" w:unhideWhenUsed="1"/>
+    <w:lsdException w:name="toc 3" w:semiHidden="1" w:uiPriority="39" w:unhideWhenUsed="1"/>
+    <w:lsdException w:name="toc 4" w:semiHidden="1" w:uiPriority="39" w:unhideWhenUsed="1"/>
+    <w:lsdException w:name="toc 5" w:semiHidden="1" w:uiPriority="39" w:unhideWhenUsed="1"/>
+    <w:lsdException w:name="toc 6" w:semiHidden="1" w:uiPriority="39" w:unhideWhenUsed="1"/>
+    <w:lsdException w:name="toc 7" w:semiHidden="1" w:uiPriority="39" w:unhideWhenUsed="1"/>
+    <w:lsdException w:name="toc 8" w:semiHidden="1" w:uiPriority="39" w:unhideWhenUsed="1"/>
+    <w:lsdException w:name="toc 9" w:semiHidden="1" w:uiPriority="39" w:unhideWhenUsed="1"/>
+    <w:lsdException w:name="Normal Indent" w:semiHidden="1" w:unhideWhenUsed="1"/>
+    <w:lsdException w:name="footnote text" w:semiHidden="1" w:unhideWhenUsed="1"/>
+    <w:lsdException w:name="annotation text" w:semiHidden="1" w:unhideWhenUsed="1"/>
+    <w:lsdException w:name="header" w:semiHidden="1" w:unhideWhenUsed="1"/>
+    <w:lsdException w:name="footer" w:semiHidden="1" w:unhideWhenUsed="1"/>
+    <w:lsdException w:name="index heading" w:semiHidden="1" w:unhideWhenUsed="1"/>
+    <w:lsdException w:name="caption" w:semiHidden="1" w:uiPriority="35" w:unhideWhenUsed="1" w:qFormat="1"/>
+    <w:lsdException w:name="table of figures" w:semiHidden="1" w:unhideWhenUsed="1"/>
+    <w:lsdException w:name="envelope address" w:semiHidden="1" w:unhideWhenUsed="1"/>
+    <w:lsdException w:name="envelope return" w:semiHidden="1" w:unhideWhenUsed="1"/>
+    <w:lsdException w:name="footnote reference" w:semiHidden="1" w:unhideWhenUsed="1"/>
+    <w:lsdException w:name="annotation reference" w:semiHidden="1" w:unhideWhenUsed="1"/>
+    <w:lsdException w:name="line number" w:semiHidden="1" w:unhideWhenUsed="1"/>
+    <w:lsdException w:name="page number" w:semiHidden="1" w:unhideWhenUsed="1"/>
+    <w:lsdException w:name="endnote reference" w:semiHidden="1" w:unhideWhenUsed="1"/>
+    <w:lsdException w:name="endnote text" w:semiHidden="1" w:unhideWhenUsed="1"/>
+    <w:lsdException w:name="table of authorities" w:semiHidden="1" w:unhideWhenUsed="1"/>
+    <w:lsdException w:name="macro" w:semiHidden="1" w:unhideWhenUsed="1"/>
+    <w:lsdException w:name="toa heading" w:semiHidden="1" w:unhideWhenUsed="1"/>
+    <w:lsdException w:name="List" w:semiHidden="1" w:unhideWhenUsed="1"/>
+    <w:lsdException w:name="List Bullet" w:semiHidden="1" w:unhideWhenUsed="1"/>
+    <w:lsdException w:name="List Number" w:semiHidden="1" w:unhideWhenUsed="1"/>
+    <w:lsdException w:name="List 2" w:semiHidden="1" w:unhideWhenUsed="1"/>
+    <w:lsdException w:name="List 3" w:semiHidden="1" w:unhideWhenUsed="1"/>
+    <w:lsdException w:name="List 4" w:semiHidden="1" w:unhideWhenUsed="1"/>
+    <w:lsdException w:name="List 5" w:semiHidden="1" w:unhideWhenUsed="1"/>
+    <w:lsdException w:name="List Bullet 2" w:semiHidden="1" w:unhideWhenUsed="1"/>
+    <w:lsdException w:name="List Bullet 3" w:semiHidden="1" w:unhideWhenUsed="1"/>
+    <w:lsdException w:name="List Bullet 4" w:semiHidden="1" w:unhideWhenUsed="1"/>
+    <w:lsdException w:name="List Bullet 5" w:semiHidden="1" w:unhideWhenUsed="1"/>
+    <w:lsdException w:name="List Number 2" w:semiHidden="1" w:unhideWhenUsed="1"/>
+    <w:lsdException w:name="List Number 3" w:semiHidden="1" w:unhideWhenUsed="1"/>
+    <w:lsdException w:name="List Number 4" w:semiHidden="1" w:unhideWhenUsed="1"/>
+    <w:lsdException w:name="List Number 5" w:semiHidden="1" w:unhideWhenUsed="1"/>
+    <w:lsdException w:name="Title" w:uiPriority="10" w:qFormat="1"/>
+    <w:lsdException w:name="Closing" w:semiHidden="1" w:unhideWhenUsed="1"/>
+    <w:lsdException w:name="Signature" w:semiHidden="1" w:unhideWhenUsed="1"/>
+    <w:lsdException w:name="Default Paragraph Font" w:semiHidden="1" w:uiPriority="1" w:unhideWhenUsed="1"/>
+    <w:lsdException w:name="Body Text" w:semiHidden="1" w:unhideWhenUsed="1"/>
+    <w:lsdException w:name="Body Text Indent" w:semiHidden="1" w:unhideWhenUsed="1"/>
+    <w:lsdException w:name="List Continue" w:semiHidden="1" w:unhideWhenUsed="1"/>
+    <w:lsdException w:name="List Continue 2" w:semiHidden="1" w:unhideWhenUsed="1"/>
+    <w:lsdException w:name="List Continue 3" w:semiHidden="1" w:unhideWhenUsed="1"/>
+    <w:lsdException w:name="List Continue 4" w:semiHidden="1" w:unhideWhenUsed="1"/>
+    <w:lsdException w:name="List Continue 5" w:semiHidden="1" w:unhideWhenUsed="1"/>
+    <w:lsdException w:name="Message Header" w:semiHidden="1" w:unhideWhenUsed="1"/>
+    <w:lsdException w:name="Subtitle" w:uiPriority="11" w:qFormat="1"/>
+    <w:lsdException w:name="Salutation" w:semiHidden="1" w:unhideWhenUsed="1"/>
+    <w:lsdException w:name="Date" w:semiHidden="1" w:unhideWhenUsed="1"/>
+    <w:lsdException w:name="Body Text First Indent" w:semiHidden="1" w:unhideWhenUsed="1"/>
+    <w:lsdException w:name="Body Text First Indent 2" w:semiHidden="1" w:unhideWhenUsed="1"/>
+    <w:lsdException w:name="Note Heading" w:semiHidden="1" w:unhideWhenUsed="1"/>
+    <w:lsdException w:name="Body Text 2" w:semiHidden="1" w:unhideWhenUsed="1"/>
+    <w:lsdException w:name="Body Text 3" w:semiHidden="1" w:unhideWhenUsed="1"/>
+    <w:lsdException w:name="Body Text Indent 2" w:semiHidden="1" w:unhideWhenUsed="1"/>
+    <w:lsdException w:name="Body Text Indent 3" w:semiHidden="1" w:unhideWhenUsed="1"/>
+    <w:lsdException w:name="Block Text" w:semiHidden="1" w:unhideWhenUsed="1"/>
+    <w:lsdException w:name="Hyperlink" w:semiHidden="1" w:unhideWhenUsed="1"/>
+    <w:lsdException w:name="FollowedHyperlink" w:semiHidden="1" w:unhideWhenUsed="1"/>
+    <w:lsdException w:name="Strong" w:uiPriority="22" w:qFormat="1"/>
+    <w:lsdException w:name="Emphasis" w:uiPriority="20" w:qFormat="1"/>
+    <w:lsdException w:name="Document Map" w:semiHidden="1" w:unhideWhenUsed="1"/>
+    <w:lsdException w:name="Plain Text" w:semiHidden="1" w:unhideWhenUsed="1"/>
+    <w:lsdException w:name="E-mail Signature" w:semiHidden="1" w:unhideWhenUsed="1"/>
+    <w:lsdException w:name="HTML Top of Form" w:semiHidden="1" w:unhideWhenUsed="1"/>
+    <w:lsdException w:name="HTML Bottom of Form" w:semiHidden="1" w:unhideWhenUsed="1"/>
+    <w:lsdException w:name="Normal (Web)" w:semiHidden="1" w:unhideWhenUsed="1"/>
+    <w:lsdException w:name="HTML Acronym" w:semiHidden="1" w:unhideWhenUsed="1"/>
+    <w:lsdException w:name="HTML Address" w:semiHidden="1" w:unhideWhenUsed="1"/>
+    <w:lsdException w:name="HTML Cite" w:semiHidden="1" w:unhideWhenUsed="1"/>
+    <w:lsdException w:name="HTML Code" w:semiHidden="1" w:unhideWhenUsed="1"/>
+    <w:lsdException w:name="HTML Definition" w:semiHidden="1" w:unhideWhenUsed="1"/>
+    <w:lsdException w:name="HTML Keyboard" w:semiHidden="1" w:unhideWhenUsed="1"/>
+    <w:lsdException w:name="HTML Preformatted" w:semiHidden="1" w:unhideWhenUsed="1"/>
+    <w:lsdException w:name="HTML Sample" w:semiHidden="1" w:unhideWhenUsed="1"/>
+    <w:lsdException w:name="HTML Typewriter" w:semiHidden="1" w:unhideWhenUsed="1"/>
+    <w:lsdException w:name="HTML Variable" w:semiHidden="1" w:unhideWhenUsed="1"/>
+    <w:lsdException w:name="Normal Table" w:semiHidden="1" w:unhideWhenUsed="1"/>
+    <w:lsdException w:name="annotation subject" w:semiHidden="1" w:unhideWhenUsed="1"/>
+    <w:lsdException w:name="No List" w:semiHidden="1" w:unhideWhenUsed="1"/>
+    <w:lsdException w:name="Outline List 1" w:semiHidden="1" w:unhideWhenUsed="1"/>
+    <w:lsdException w:name="Outline List 2" w:semiHidden="1" w:unhideWhenUsed="1"/>
+    <w:lsdException w:name="Outline List 3" w:semiHidden="1" w:unhideWhenUsed="1"/>
+    <w:lsdException w:name="Table Simple 1" w:semiHidden="1" w:unhideWhenUsed="1"/>
+    <w:lsdException w:name="Table Simple 2" w:semiHidden="1" w:unhideWhenUsed="1"/>
+    <w:lsdException w:name="Table Simple 3" w:semiHidden="1" w:unhideWhenUsed="1"/>
+    <w:lsdException w:name="Table Classic 1" w:semiHidden="1" w:unhideWhenUsed="1"/>
+    <w:lsdException w:name="Table Classic 2" w:semiHidden="1" w:unhideWhenUsed="1"/>
+    <w:lsdException w:name="Table Classic 3" w:semiHidden="1" w:unhideWhenUsed="1"/>
+    <w:lsdException w:name="Table Classic 4" w:semiHidden="1" w:unhideWhenUsed="1"/>
+    <w:lsdException w:name="Table Colorful 1" w:semiHidden="1" w:unhideWhenUsed="1"/>
+    <w:lsdException w:name="Table Colorful 2" w:semiHidden="1" w:unhideWhenUsed="1"/>
+    <w:lsdException w:name="Table Colorful 3" w:semiHidden="1" w:unhideWhenUsed="1"/>
+    <w:lsdException w:name="Table Columns 1" w:semiHidden="1" w:unhideWhenUsed="1"/>
+    <w:lsdException w:name="Table Columns 2" w:semiHidden="1" w:unhideWhenUsed="1"/>
+    <w:lsdException w:name="Table Columns 3" w:semiHidden="1" w:unhideWhenUsed="1"/>
+    <w:lsdException w:name="Table Columns 4" w:semiHidden="1" w:unhideWhenUsed="1"/>
+    <w:lsdException w:name="Table Columns 5" w:semiHidden="1" w:unhideWhenUsed="1"/>
+    <w:lsdException w:name="Table Grid 1" w:semiHidden="1" w:unhideWhenUsed="1"/>
+    <w:lsdException w:name="Table Grid 2" w:semiHidden="1" w:unhideWhenUsed="1"/>
+    <w:lsdException w:name="Table Grid 3" w:semiHidden="1" w:unhideWhenUsed="1"/>
+    <w:lsdException w:name="Table Grid 4" w:semiHidden="1" w:unhideWhenUsed="1"/>
+    <w:lsdException w:name="Table Grid 5" w:semiHidden="1" w:unhideWhenUsed="1"/>
+    <w:lsdException w:name="Table Grid 6" w:semiHidden="1" w:unhideWhenUsed="1"/>
+    <w:lsdException w:name="Table Grid 7" w:semiHidden="1" w:unhideWhenUsed="1"/>
+    <w:lsdException w:name="Table Grid 8" w:semiHidden="1" w:unhideWhenUsed="1"/>
+    <w:lsdException w:name="Table List 1" w:semiHidden="1" w:unhideWhenUsed="1"/>
+    <w:lsdException w:name="Table List 2" w:semiHidden="1" w:unhideWhenUsed="1"/>
+    <w:lsdException w:name="Table List 3" w:semiHidden="1" w:unhideWhenUsed="1"/>
+    <w:lsdException w:name="Table List 4" w:semiHidden="1" w:unhideWhenUsed="1"/>
+    <w:lsdException w:name="Table List 5" w:semiHidden="1" w:unhideWhenUsed="1"/>
+    <w:lsdException w:name="Table List 6" w:semiHidden="1" w:unhideWhenUsed="1"/>
+    <w:lsdException w:name="Table List 7" w:semiHidden="1" w:unhideWhenUsed="1"/>
+    <w:lsdException w:name="Table List 8" w:semiHidden="1" w:unhideWhenUsed="1"/>
+    <w:lsdException w:name="Table 3D effects 1" w:semiHidden="1" w:unhideWhenUsed="1"/>
+    <w:lsdException w:name="Table 3D effects 2" w:semiHidden="1" w:unhideWhenUsed="1"/>
+    <w:lsdException w:name="Table 3D effects 3" w:semiHidden="1" w:unhideWhenUsed="1"/>
+    <w:lsdException w:name="Table Contemporary" w:semiHidden="1" w:unhideWhenUsed="1"/>
+    <w:lsdException w:name="Table Elegant" w:semiHidden="1" w:unhideWhenUsed="1"/>
+    <w:lsdException w:name="Table Professional" w:semiHidden="1" w:unhideWhenUsed="1"/>
+    <w:lsdException w:name="Table Subtle 1" w:semiHidden="1" w:unhideWhenUsed="1"/>
+    <w:lsdException w:name="Table Subtle 2" w:semiHidden="1" w:unhideWhenUsed="1"/>
+    <w:lsdException w:name="Table Web 1" w:semiHidden="1" w:unhideWhenUsed="1"/>
+    <w:lsdException w:name="Table Web 2" w:semiHidden="1" w:unhideWhenUsed="1"/>
+    <w:lsdException w:name="Table Web 3" w:semiHidden="1" w:unhideWhenUsed="1"/>
+    <w:lsdException w:name="Balloon Text" w:semiHidden="1" w:unhideWhenUsed="1"/>
+    <w:lsdException w:name="Table Grid" w:semiHidden="1" w:uiPriority="59" w:unhideWhenUsed="1"/>
+    <w:lsdException w:name="Table Theme" w:semiHidden="1" w:unhideWhenUsed="1"/>
+    <w:lsdException w:name="Placeholder Text" w:semiHidden="1"/>
+    <w:lsdException w:name="No Spacing" w:uiPriority="1" w:qFormat="1"/>
+    <w:lsdException w:name="Light Shading" w:uiPriority="60"/>
+    <w:lsdException w:name="Light List" w:uiPriority="61"/>
+    <w:lsdException w:name="Light Grid" w:uiPriority="62"/>
+    <w:lsdException w:name="Medium Shading 1" w:uiPriority="63"/>
+    <w:lsdException w:name="Medium Shading 2" w:uiPriority="64"/>
+    <w:lsdException w:name="Medium List 1" w:uiPriority="65"/>
+    <w:lsdException w:name="Medium List 2" w:uiPriority="66"/>
+    <w:lsdException w:name="Medium Grid 1" w:uiPriority="67"/>
+    <w:lsdException w:name="Medium Grid 2" w:uiPriority="68"/>
+    <w:lsdException w:name="Medium Grid 3" w:uiPriority="69"/>
+    <w:lsdException w:name="Dark List" w:uiPriority="70"/>
+    <w:lsdException w:name="Colorful Shading" w:uiPriority="71"/>
+    <w:lsdException w:name="Colorful List" w:uiPriority="72"/>
+    <w:lsdException w:name="Colorful Grid" w:uiPriority="73"/>
+    <w:lsdException w:name="Light Shading Accent 1" w:uiPriority="60"/>
+    <w:lsdException w:name="Light List Accent 1" w:uiPriority="61"/>
+    <w:lsdException w:name="Light Grid Accent 1" w:uiPriority="62"/>
+    <w:lsdException w:name="Medium Shading 1 Accent 1" w:uiPriority="63"/>
+    <w:lsdException w:name="Medium Shading 2 Accent 1" w:uiPriority="64"/>
+    <w:lsdException w:name="Medium List 1 Accent 1" w:uiPriority="65"/>
+    <w:lsdException w:name="Revision" w:semiHidden="1"/>
+    <w:lsdException w:name="List Paragraph" w:uiPriority="34" w:qFormat="1"/>
+    <w:lsdException w:name="Quote" w:uiPriority="29" w:qFormat="1"/>
+    <w:lsdException w:name="Intense Quote" w:uiPriority="30" w:qFormat="1"/>
+    <w:lsdException w:name="Medium List 2 Accent 1" w:uiPriority="66"/>
+    <w:lsdException w:name="Medium Grid 1 Accent 1" w:uiPriority="67"/>
+    <w:lsdException w:name="Medium Grid 2 Accent 1" w:uiPriority="68"/>
+    <w:lsdException w:name="Medium Grid 3 Accent 1" w:uiPriority="69"/>
+    <w:lsdException w:name="Dark List Accent 1" w:uiPriority="70"/>
+    <w:lsdException w:name="Colorful Shading Accent 1" w:uiPriority="71"/>
+    <w:lsdException w:name="Colorful List Accent 1" w:uiPriority="72"/>
+    <w:lsdException w:name="Colorful Grid Accent 1" w:uiPriority="73"/>
+    <w:lsdException w:name="Light Shading Accent 2" w:uiPriority="60"/>
+    <w:lsdException w:name="Light List Accent 2" w:uiPriority="61"/>
+    <w:lsdException w:name="Light Grid Accent 2" w:uiPriority="62"/>
+    <w:lsdException w:name="Medium Shading 1 Accent 2" w:uiPriority="63"/>
+    <w:lsdException w:name="Medium Shading 2 Accent 2" w:uiPriority="64"/>
+    <w:lsdException w:name="Medium List 1 Accent 2" w:uiPriority="65"/>
+    <w:lsdException w:name="Medium List 2 Accent 2" w:uiPriority="66"/>
+    <w:lsdException w:name="Medium Grid 1 Accent 2" w:uiPriority="67"/>
+    <w:lsdException w:name="Medium Grid 2 Accent 2" w:uiPriority="68"/>
+    <w:lsdException w:name="Medium Grid 3 Accent 2" w:uiPriority="69"/>
+    <w:lsdException w:name="Dark List Accent 2" w:uiPriority="70"/>
+    <w:lsdException w:name="Colorful Shading Accent 2" w:uiPriority="71"/>
+    <w:lsdException w:name="Colorful List Accent 2" w:uiPriority="72"/>
+    <w:lsdException w:name="Colorful Grid Accent 2" w:uiPriority="73"/>
+    <w:lsdException w:name="Light Shading Accent 3" w:uiPriority="60"/>
+    <w:lsdException w:name="Light List Accent 3" w:uiPriority="61"/>
+    <w:lsdException w:name="Light Grid Accent 3" w:uiPriority="62"/>
+    <w:lsdException w:name="Medium Shading 1 Accent 3" w:uiPriority="63"/>
+    <w:lsdException w:name="Medium Shading 2 Accent 3" w:uiPriority="64"/>
+    <w:lsdException w:name="Medium List 1 Accent 3" w:uiPriority="65"/>
+    <w:lsdException w:name="Medium List 2 Accent 3" w:uiPriority="66"/>
+    <w:lsdException w:name="Medium Grid 1 Accent 3" w:uiPriority="67"/>
+    <w:lsdException w:name="Medium Grid 2 Accent 3" w:uiPriority="68"/>
+    <w:lsdException w:name="Medium Grid 3 Accent 3" w:uiPriority="69"/>
+    <w:lsdException w:name="Dark List Accent 3" w:uiPriority="70"/>
+    <w:lsdException w:name="Colorful Shading Accent 3" w:uiPriority="71"/>
+    <w:lsdException w:name="Colorful List Accent 3" w:uiPriority="72"/>
+    <w:lsdException w:name="Colorful Grid Accent 3" w:uiPriority="73"/>
+    <w:lsdException w:name="Light Shading Accent 4" w:uiPriority="60"/>
+    <w:lsdException w:name="Light List Accent 4" w:uiPriority="61"/>
+    <w:lsdException w:name="Light Grid Accent 4" w:uiPriority="62"/>
+    <w:lsdException w:name="Medium Shading 1 Accent 4" w:uiPriority="63"/>
+    <w:lsdException w:name="Medium Shading 2 Accent 4" w:uiPriority="64"/>
+    <w:lsdException w:name="Medium List 1 Accent 4" w:uiPriority="65"/>
+    <w:lsdException w:name="Medium List 2 Accent 4" w:uiPriority="66"/>
+    <w:lsdException w:name="Medium Grid 1 Accent 4" w:uiPriority="67"/>
+    <w:lsdException w:name="Medium Grid 2 Accent 4" w:uiPriority="68"/>
+    <w:lsdException w:name="Medium Grid 3 Accent 4" w:uiPriority="69"/>
+    <w:lsdException w:name="Dark List Accent 4" w:uiPriority="70"/>
+    <w:lsdException w:name="Colorful Shading Accent 4" w:uiPriority="71"/>
+    <w:lsdException w:name="Colorful List Accent 4" w:uiPriority="72"/>
+    <w:lsdException w:name="Colorful Grid Accent 4" w:uiPriority="73"/>
+    <w:lsdException w:name="Light Shading Accent 5" w:uiPriority="60"/>
+    <w:lsdException w:name="Light List Accent 5" w:uiPriority="61"/>
+    <w:lsdException w:name="Light Grid Accent 5" w:uiPriority="62"/>
+    <w:lsdException w:name="Medium Shading 1 Accent 5" w:uiPriority="63"/>
+    <w:lsdException w:name="Medium Shading 2 Accent 5" w:uiPriority="64"/>
+    <w:lsdException w:name="Medium List 1 Accent 5" w:uiPriority="65"/>
+    <w:lsdException w:name="Medium List 2 Accent 5" w:uiPriority="66"/>
+    <w:lsdException w:name="Medium Grid 1 Accent 5" w:uiPriority="67"/>
+    <w:lsdException w:name="Medium Grid 2 Accent 5" w:uiPriority="68"/>
+    <w:lsdException w:name="Medium Grid 3 Accent 5" w:uiPriority="69"/>
+    <w:lsdException w:name="Dark List Accent 5" w:uiPriority="70"/>
+    <w:lsdException w:name="Colorful Shading Accent 5" w:uiPriority="71"/>
+    <w:lsdException w:name="Colorful List Accent 5" w:uiPriority="72"/>
+    <w:lsdException w:name="Colorful Grid Accent 5" w:uiPriority="73"/>
+    <w:lsdException w:name="Light Shading Accent 6" w:uiPriority="60"/>
+    <w:lsdException w:name="Light List Accent 6" w:uiPriority="61"/>
+    <w:lsdException w:name="Light Grid Accent 6" w:uiPriority="62"/>
+    <w:lsdException w:name="Medium Shading 1 Accent 6" w:uiPriority="63"/>
+    <w:lsdException w:name="Medium Shading 2 Accent 6" w:uiPriority="64"/>
+    <w:lsdException w:name="Medium List 1 Accent 6" w:uiPriority="65"/>
+    <w:lsdException w:name="Medium List 2 Accent 6" w:uiPriority="66"/>
+    <w:lsdException w:name="Medium Grid 1 Accent 6" w:uiPriority="67"/>
+    <w:lsdException w:name="Medium Grid 2 Accent 6" w:uiPriority="68"/>
+    <w:lsdException w:name="Medium Grid 3 Accent 6" w:uiPriority="69"/>
+    <w:lsdException w:name="Dark List Accent 6" w:uiPriority="70"/>
+    <w:lsdException w:name="Colorful Shading Accent 6" w:uiPriority="71"/>
+    <w:lsdException w:name="Colorful List Accent 6" w:uiPriority="72"/>
+    <w:lsdException w:name="Colorful Grid Accent 6" w:uiPriority="73"/>
+    <w:lsdException w:name="Subtle Emphasis" w:uiPriority="19" w:qFormat="1"/>
+    <w:lsdException w:name="Intense Emphasis" w:uiPriority="21" w:qFormat="1"/>
+    <w:lsdException w:name="Subtle Reference" w:uiPriority="31" w:qFormat="1"/>
+    <w:lsdException w:name="Intense Reference" w:uiPriority="32" w:qFormat="1"/>
+    <w:lsdException w:name="Book Title" w:uiPriority="33" w:qFormat="1"/>
+    <w:lsdException w:name="Bibliography" w:semiHidden="1" w:uiPriority="37" w:unhideWhenUsed="1"/>
+    <w:lsdException w:name="TOC Heading" w:semiHidden="1" w:uiPriority="39" w:unhideWhenUsed="1" w:qFormat="1"/>
+    <w:lsdException w:name="Plain Table 1" w:uiPriority="41"/>
+    <w:lsdException w:name="Plain Table 2" w:uiPriority="42"/>
+    <w:lsdException w:name="Plain Table 3" w:uiPriority="43"/>
+    <w:lsdException w:name="Plain Table 4" w:uiPriority="44"/>
+    <w:lsdException w:name="Plain Table 5" w:uiPriority="45"/>
+    <w:lsdException w:name="Grid Table Light" w:uiPriority="40"/>
+    <w:lsdException w:name="Grid Table 1 Light" w:uiPriority="46"/>
+    <w:lsdException w:name="Grid Table 2" w:uiPriority="47"/>
+    <w:lsdException w:name="Grid Table 3" w:uiPriority="48"/>
+    <w:lsdException w:name="Grid Table 4" w:uiPriority="49"/>
+    <w:lsdException w:name="Grid Table 5 Dark" w:uiPriority="50"/>
+    <w:lsdException w:name="Grid Table 6 Colorful" w:uiPriority="51"/>
+    <w:lsdException w:name="Grid Table 7 Colorful" w:uiPriority="52"/>
+    <w:lsdException w:name="Grid Table 1 Light Accent 1" w:uiPriority="46"/>
+    <w:lsdException w:name="Grid Table 2 Accent 1" w:uiPriority="47"/>
+    <w:lsdException w:name="Grid Table 3 Accent 1" w:uiPriority="48"/>
+    <w:lsdException w:name="Grid Table 4 Accent 1" w:uiPriority="49"/>
+    <w:lsdException w:name="Grid Table 5 Dark Accent 1" w:uiPriority="50"/>
+    <w:lsdException w:name="Grid Table 6 Colorful Accent 1" w:uiPriority="51"/>
+    <w:lsdException w:name="Grid Table 7 Colorful Accent 1" w:uiPriority="52"/>
+    <w:lsdException w:name="Grid Table 1 Light Accent 2" w:uiPriority="46"/>
+    <w:lsdException w:name="Grid Table 2 Accent 2" w:uiPriority="47"/>
+    <w:lsdException w:name="Grid Table 3 Accent 2" w:uiPriority="48"/>
+    <w:lsdException w:name="Grid Table 4 Accent 2" w:uiPriority="49"/>
+    <w:lsdException w:name="Grid Table 5 Dark Accent 2" w:uiPriority="50"/>
+    <w:lsdException w:name="Grid Table 6 Colorful Accent 2" w:uiPriority="51"/>
+    <w:lsdException w:name="Grid Table 7 Colorful Accent 2" w:uiPriority="52"/>
+    <w:lsdException w:name="Grid Table 1 Light Accent 3" w:uiPriority="46"/>
+    <w:lsdException w:name="Grid Table 2 Accent 3" w:uiPriority="47"/>
+    <w:lsdException w:name="Grid Table 3 Accent 3" w:uiPriority="48"/>
+    <w:lsdException w:name="Grid Table 4 Accent 3" w:uiPriority="49"/>
+    <w:lsdException w:name="Grid Table 5 Dark Accent 3" w:uiPriority="50"/>
+    <w:lsdException w:name="Grid Table 6 Colorful Accent 3" w:uiPriority="51"/>
+    <w:lsdException w:name="Grid Table 7 Colorful Accent 3" w:uiPriority="52"/>
+    <w:lsdException w:name="Grid Table 1 Light Accent 4" w:uiPriority="46"/>
+    <w:lsdException w:name="Grid Table 2 Accent 4" w:uiPriority="47"/>
+    <w:lsdException w:name="Grid Table 3 Accent 4" w:uiPriority="48"/>
+    <w:lsdException w:name="Grid Table 4 Accent 4" w:uiPriority="49"/>
+    <w:lsdException w:name="Grid Table 5 Dark Accent 4" w:uiPriority="50"/>
+    <w:lsdException w:name="Grid Table 6 Colorful Accent 4" w:uiPriority="51"/>
+    <w:lsdException w:name="Grid Table 7 Colorful Accent 4" w:uiPriority="52"/>
+    <w:lsdException w:name="Grid Table 1 Light Accent 5" w:uiPriority="46"/>
+    <w:lsdException w:name="Grid Table 2 Accent 5" w:uiPriority="47"/>
+    <w:lsdException w:name="Grid Table 3 Accent 5" w:uiPriority="48"/>
+    <w:lsdException w:name="Grid Table 4 Accent 5" w:uiPriority="49"/>
+    <w:lsdException w:name="Grid Table 5 Dark Accent 5" w:uiPriority="50"/>
+    <w:lsdException w:name="Grid Table 6 Colorful Accent 5" w:uiPriority="51"/>
+    <w:lsdException w:name="Grid Table 7 Colorful Accent 5" w:uiPriority="52"/>
+    <w:lsdException w:name="Grid Table 1 Light Accent 6" w:uiPriority="46"/>
+    <w:lsdException w:name="Grid Table 2 Accent 6" w:uiPriority="47"/>
+    <w:lsdException w:name="Grid Table 3 Accent 6" w:uiPriority="48"/>
+    <w:lsdException w:name="Grid Table 4 Accent 6" w:uiPriority="49"/>
+    <w:lsdException w:name="Grid Table 5 Dark Accent 6" w:uiPriority="50"/>
+    <w:lsdException w:name="Grid Table 6 Colorful Accent 6" w:uiPriority="51"/>
+    <w:lsdException w:name="Grid Table 7 Colorful Accent 6" w:uiPriority="52"/>
+    <w:lsdException w:name="List Table 1 Light" w:uiPriority="46"/>
+    <w:lsdException w:name="List Table 2" w:uiPriority="47"/>
+    <w:lsdException w:name="List Table 3" w:uiPriority="48"/>
+    <w:lsdException w:name="List Table 4" w:uiPriority="49"/>
+    <w:lsdException w:name="List Table 5 Dark" w:uiPriority="50"/>
+    <w:lsdException w:name="List Table 6 Colorful" w:uiPriority="51"/>
+    <w:lsdException w:name="List Table 7 Colorful" w:uiPriority="52"/>
+    <w:lsdException w:name="List Table 1 Light Accent 1" w:uiPriority="46"/>
+    <w:lsdException w:name="List Table 2 Accent 1" w:uiPriority="47"/>
+    <w:lsdException w:name="List Table 3 Accent 1" w:uiPriority="48"/>
+    <w:lsdException w:name="List Table 4 Accent 1" w:uiPriority="49"/>
+    <w:lsdException w:name="List Table 5 Dark Accent 1" w:uiPriority="50"/>
+    <w:lsdException w:name="List Table 6 Colorful Accent 1" w:uiPriority="51"/>
+    <w:lsdException w:name="List Table 7 Colorful Accent 1" w:uiPriority="52"/>
+    <w:lsdException w:name="List Table 1 Light Accent 2" w:uiPriority="46"/>
+    <w:lsdException w:name="List Table 2 Accent 2" w:uiPriority="47"/>
+    <w:lsdException w:name="List Table 3 Accent 2" w:uiPriority="48"/>
+    <w:lsdException w:name="List Table 4 Accent 2" w:uiPriority="49"/>
+    <w:lsdException w:name="List Table 5 Dark Accent 2" w:uiPriority="50"/>
+    <w:lsdException w:name="List Table 6 Colorful Accent 2" w:uiPriority="51"/>
+    <w:lsdException w:name="List Table 7 Colorful Accent 2" w:uiPriority="52"/>
+    <w:lsdException w:name="List Table 1 Light Accent 3" w:uiPriority="46"/>
+    <w:lsdException w:name="List Table 2 Accent 3" w:uiPriority="47"/>
+    <w:lsdException w:name="List Table 3 Accent 3" w:uiPriority="48"/>
+    <w:lsdException w:name="List Table 4 Accent 3" w:uiPriority="49"/>
+    <w:lsdException w:name="List Table 5 Dark Accent 3" w:uiPriority="50"/>
+    <w:lsdException w:name="List Table 6 Colorful Accent 3" w:uiPriority="51"/>
+    <w:lsdException w:name="List Table 7 Colorful Accent 3" w:uiPriority="52"/>
+    <w:lsdException w:name="List Table 1 Light Accent 4" w:uiPriority="46"/>
+    <w:lsdException w:name="List Table 2 Accent 4" w:uiPriority="47"/>
+    <w:lsdException w:name="List Table 3 Accent 4" w:uiPriority="48"/>
+    <w:lsdException w:name="List Table 4 Accent 4" w:uiPriority="49"/>
+    <w:lsdException w:name="List Table 5 Dark Accent 4" w:uiPriority="50"/>
+    <w:lsdException w:name="List Table 6 Colorful Accent 4" w:uiPriority="51"/>
+    <w:lsdException w:name="List Table 7 Colorful Accent 4" w:uiPriority="52"/>
+    <w:lsdException w:name="List Table 1 Light Accent 5" w:uiPriority="46"/>
+    <w:lsdException w:name="List Table 2 Accent 5" w:uiPriority="47"/>
+    <w:lsdException w:name="List Table 3 Accent 5" w:uiPriority="48"/>
+    <w:lsdException w:name="List Table 4 Accent 5" w:uiPriority="49"/>
+    <w:lsdException w:name="List Table 5 Dark Accent 5" w:uiPriority="50"/>
+    <w:lsdException w:name="List Table 6 Colorful Accent 5" w:uiPriority="51"/>
+    <w:lsdException w:name="List Table 7 Colorful Accent 5" w:uiPriority="52"/>
+    <w:lsdException w:name="List Table 1 Light Accent 6" w:uiPriority="46"/>
+    <w:lsdException w:name="List Table 2 Accent 6" w:uiPriority="47"/>
+    <w:lsdException w:name="List Table 3 Accent 6" w:uiPriority="48"/>
+    <w:lsdException w:name="List Table 4 Accent 6" w:uiPriority="49"/>
+    <w:lsdException w:name="List Table 5 Dark Accent 6" w:uiPriority="50"/>
+    <w:lsdException w:name="List Table 6 Colorful Accent 6" w:uiPriority="51"/>
+    <w:lsdException w:name="List Table 7 Colorful Accent 6" w:uiPriority="52"/>
+    <w:lsdException w:name="Mention" w:semiHidden="1" w:unhideWhenUsed="1"/>
+    <w:lsdException w:name="Smart Hyperlink" w:semiHidden="1" w:unhideWhenUsed="1"/>
+    <w:lsdException w:name="Hashtag" w:semiHidden="1" w:unhideWhenUsed="1"/>
+    <w:lsdException w:name="Unresolved Mention" w:semiHidden="1" w:unhideWhenUsed="1"/>
   </w:latentStyles>
   <w:style w:type="paragraph" w:default="1" w:styleId="a">
     <w:name w:val="Normal"/>
@@ -232,7 +3482,6 @@
     <w:uiPriority w:val="99"/>
     <w:semiHidden/>
     <w:unhideWhenUsed/>
-    <w:qFormat/>
     <w:tblPr>
       <w:tblInd w:w="0" w:type="dxa"/>
       <w:tblCellMar>
@@ -252,7 +3501,7 @@
   <w:style w:type="paragraph" w:styleId="a3">
     <w:name w:val="header"/>
     <w:basedOn w:val="a"/>
-    <w:link w:val="Char"/>
+    <w:link w:val="a4"/>
     <w:uiPriority w:val="99"/>
     <w:semiHidden/>
     <w:unhideWhenUsed/>
@@ -273,8 +3522,8 @@
       <w:szCs w:val="18"/>
     </w:rPr>
   </w:style>
-  <w:style w:type="character" w:customStyle="1" w:styleId="Char">
-    <w:name w:val="页眉 Char"/>
+  <w:style w:type="character" w:customStyle="1" w:styleId="a4">
+    <w:name w:val="页眉 字符"/>
     <w:basedOn w:val="a0"/>
     <w:link w:val="a3"/>
     <w:uiPriority w:val="99"/>
@@ -285,10 +3534,10 @@
       <w:szCs w:val="18"/>
     </w:rPr>
   </w:style>
-  <w:style w:type="paragraph" w:styleId="a4">
+  <w:style w:type="paragraph" w:styleId="a5">
     <w:name w:val="footer"/>
     <w:basedOn w:val="a"/>
-    <w:link w:val="Char0"/>
+    <w:link w:val="a6"/>
     <w:uiPriority w:val="99"/>
     <w:semiHidden/>
     <w:unhideWhenUsed/>
@@ -306,16 +3555,67 @@
       <w:szCs w:val="18"/>
     </w:rPr>
   </w:style>
-  <w:style w:type="character" w:customStyle="1" w:styleId="Char0">
-    <w:name w:val="页脚 Char"/>
+  <w:style w:type="character" w:customStyle="1" w:styleId="a6">
+    <w:name w:val="页脚 字符"/>
     <w:basedOn w:val="a0"/>
-    <w:link w:val="a4"/>
+    <w:link w:val="a5"/>
     <w:uiPriority w:val="99"/>
     <w:semiHidden/>
     <w:rsid w:val="00F807D2"/>
     <w:rPr>
       <w:sz w:val="18"/>
       <w:szCs w:val="18"/>
+    </w:rPr>
+  </w:style>
+  <w:style w:type="paragraph" w:styleId="HTML">
+    <w:name w:val="HTML Preformatted"/>
+    <w:basedOn w:val="a"/>
+    <w:link w:val="HTML0"/>
+    <w:uiPriority w:val="99"/>
+    <w:semiHidden/>
+    <w:unhideWhenUsed/>
+    <w:rsid w:val="002340E6"/>
+    <w:pPr>
+      <w:widowControl/>
+      <w:tabs>
+        <w:tab w:val="left" w:pos="916"/>
+        <w:tab w:val="left" w:pos="1832"/>
+        <w:tab w:val="left" w:pos="2748"/>
+        <w:tab w:val="left" w:pos="3664"/>
+        <w:tab w:val="left" w:pos="4580"/>
+        <w:tab w:val="left" w:pos="5496"/>
+        <w:tab w:val="left" w:pos="6412"/>
+        <w:tab w:val="left" w:pos="7328"/>
+        <w:tab w:val="left" w:pos="8244"/>
+        <w:tab w:val="left" w:pos="9160"/>
+        <w:tab w:val="left" w:pos="10076"/>
+        <w:tab w:val="left" w:pos="10992"/>
+        <w:tab w:val="left" w:pos="11908"/>
+        <w:tab w:val="left" w:pos="12824"/>
+        <w:tab w:val="left" w:pos="13740"/>
+        <w:tab w:val="left" w:pos="14656"/>
+      </w:tabs>
+      <w:jc w:val="left"/>
+    </w:pPr>
+    <w:rPr>
+      <w:rFonts w:ascii="宋体" w:eastAsia="宋体" w:hAnsi="宋体" w:cs="宋体"/>
+      <w:kern w:val="0"/>
+      <w:sz w:val="24"/>
+      <w:szCs w:val="24"/>
+    </w:rPr>
+  </w:style>
+  <w:style w:type="character" w:customStyle="1" w:styleId="HTML0">
+    <w:name w:val="HTML 预设格式 字符"/>
+    <w:basedOn w:val="a0"/>
+    <w:link w:val="HTML"/>
+    <w:uiPriority w:val="99"/>
+    <w:semiHidden/>
+    <w:rsid w:val="002340E6"/>
+    <w:rPr>
+      <w:rFonts w:ascii="宋体" w:eastAsia="宋体" w:hAnsi="宋体" w:cs="宋体"/>
+      <w:kern w:val="0"/>
+      <w:sz w:val="24"/>
+      <w:szCs w:val="24"/>
     </w:rPr>
   </w:style>
 </w:styles>
